--- a/edit/2015_A Wearable Intelligent System For Real Time Monitoring.docx
+++ b/edit/2015_A Wearable Intelligent System For Real Time Monitoring.docx
@@ -8,11 +8,19 @@
         <w:spacing w:after="275"/>
         <w:ind w:left="3" w:right="39"/>
       </w:pPr>
-      <w:r>
-        <w:rPr>
-          <w:rtl/>
-        </w:rPr>
-        <w:t>مسلم است که انتقال اطلاعات ف</w:t>
+      <w:bookmarkStart w:id="0" w:name="_GoBack"/>
+      <w:r>
+        <w:rPr>
+          <w:rFonts w:hint="cs"/>
+          <w:rtl/>
+        </w:rPr>
+        <w:t>در مقاله ی () بیان شده</w:t>
+      </w:r>
+      <w:r>
+        <w:rPr>
+          <w:rtl/>
+        </w:rPr>
+        <w:t xml:space="preserve"> است که انتقال اطلاعات ف</w:t>
       </w:r>
       <w:r>
         <w:rPr>
@@ -213,7 +221,33 @@
         <w:rPr>
           <w:rtl/>
         </w:rPr>
-        <w:t xml:space="preserve"> آتش نشان است. برا</w:t>
+        <w:t xml:space="preserve"> آتش نشان</w:t>
+      </w:r>
+      <w:r>
+        <w:rPr>
+          <w:rFonts w:hint="cs"/>
+          <w:rtl/>
+        </w:rPr>
+        <w:t>ان</w:t>
+      </w:r>
+      <w:r>
+        <w:rPr>
+          <w:rtl/>
+        </w:rPr>
+        <w:t xml:space="preserve"> </w:t>
+      </w:r>
+      <w:r>
+        <w:rPr>
+          <w:rFonts w:hint="cs"/>
+          <w:rtl/>
+        </w:rPr>
+        <w:t>می باشد</w:t>
+      </w:r>
+      <w:r>
+        <w:rPr>
+          <w:rtl/>
+        </w:rPr>
+        <w:t>. برا</w:t>
       </w:r>
       <w:r>
         <w:rPr>
@@ -366,7 +400,101 @@
         <w:rPr>
           <w:rtl/>
         </w:rPr>
-        <w:t xml:space="preserve"> ، که در پوشاک آتش نشان تعب</w:t>
+        <w:t xml:space="preserve"> </w:t>
+      </w:r>
+      <w:r>
+        <w:rPr>
+          <w:rFonts w:hint="cs"/>
+          <w:rtl/>
+        </w:rPr>
+        <w:t xml:space="preserve">که </w:t>
+      </w:r>
+      <w:r>
+        <w:rPr>
+          <w:rtl/>
+        </w:rPr>
+        <w:t>با توجه به داده ها</w:t>
+      </w:r>
+      <w:r>
+        <w:rPr>
+          <w:rFonts w:hint="cs"/>
+          <w:rtl/>
+        </w:rPr>
+        <w:t>ی</w:t>
+      </w:r>
+      <w:r>
+        <w:rPr>
+          <w:rtl/>
+        </w:rPr>
+        <w:t xml:space="preserve"> سنسورها</w:t>
+      </w:r>
+      <w:r>
+        <w:rPr>
+          <w:rFonts w:hint="cs"/>
+          <w:rtl/>
+        </w:rPr>
+        <w:t>ی</w:t>
+      </w:r>
+      <w:r>
+        <w:rPr>
+          <w:rtl/>
+        </w:rPr>
+        <w:t xml:space="preserve"> ف</w:t>
+      </w:r>
+      <w:r>
+        <w:rPr>
+          <w:rFonts w:hint="cs"/>
+          <w:rtl/>
+        </w:rPr>
+        <w:t>ی</w:t>
+      </w:r>
+      <w:r>
+        <w:rPr>
+          <w:rFonts w:hint="eastAsia"/>
+          <w:rtl/>
+        </w:rPr>
+        <w:t>ز</w:t>
+      </w:r>
+      <w:r>
+        <w:rPr>
+          <w:rFonts w:hint="cs"/>
+          <w:rtl/>
+        </w:rPr>
+        <w:t>ی</w:t>
+      </w:r>
+      <w:r>
+        <w:rPr>
+          <w:rFonts w:hint="eastAsia"/>
+          <w:rtl/>
+        </w:rPr>
+        <w:t>ولوژ</w:t>
+      </w:r>
+      <w:r>
+        <w:rPr>
+          <w:rFonts w:hint="cs"/>
+          <w:rtl/>
+        </w:rPr>
+        <w:t>ی</w:t>
+      </w:r>
+      <w:r>
+        <w:rPr>
+          <w:rFonts w:hint="eastAsia"/>
+          <w:rtl/>
+        </w:rPr>
+        <w:t>ک</w:t>
+      </w:r>
+      <w:r>
+        <w:rPr>
+          <w:rFonts w:hint="cs"/>
+          <w:rtl/>
+        </w:rPr>
+        <w:t>ی</w:t>
+      </w:r>
+      <w:r>
+        <w:rPr>
+          <w:rtl/>
+        </w:rPr>
+        <w:t xml:space="preserve"> تعب</w:t>
       </w:r>
       <w:r>
         <w:rPr>
@@ -386,53 +514,59 @@
         <w:rPr>
           <w:rtl/>
         </w:rPr>
-        <w:t xml:space="preserve"> ش</w:t>
-      </w:r>
-      <w:r>
-        <w:rPr>
-          <w:rFonts w:hint="eastAsia"/>
-          <w:rtl/>
-        </w:rPr>
-        <w:t>ده</w:t>
-      </w:r>
-      <w:r>
-        <w:rPr>
-          <w:rtl/>
-        </w:rPr>
-        <w:t xml:space="preserve"> است ، اجازه م</w:t>
-      </w:r>
-      <w:r>
-        <w:rPr>
-          <w:rFonts w:hint="cs"/>
-          <w:rtl/>
-        </w:rPr>
-        <w:t>ی</w:t>
-      </w:r>
-      <w:r>
-        <w:rPr>
-          <w:rtl/>
-        </w:rPr>
-        <w:t xml:space="preserve"> دهد با توجه به داده ها</w:t>
-      </w:r>
-      <w:r>
-        <w:rPr>
-          <w:rFonts w:hint="cs"/>
-          <w:rtl/>
-        </w:rPr>
-        <w:t>ی</w:t>
-      </w:r>
-      <w:r>
-        <w:rPr>
-          <w:rtl/>
-        </w:rPr>
-        <w:t xml:space="preserve"> سنسورها</w:t>
-      </w:r>
-      <w:r>
-        <w:rPr>
-          <w:rFonts w:hint="cs"/>
-          <w:rtl/>
-        </w:rPr>
-        <w:t>ی</w:t>
+        <w:t xml:space="preserve"> شده</w:t>
+      </w:r>
+      <w:r>
+        <w:rPr>
+          <w:rFonts w:hint="cs"/>
+          <w:rtl/>
+        </w:rPr>
+        <w:t xml:space="preserve">  و</w:t>
+      </w:r>
+      <w:r>
+        <w:rPr>
+          <w:rtl/>
+        </w:rPr>
+        <w:t xml:space="preserve"> </w:t>
+      </w:r>
+      <w:r>
+        <w:rPr>
+          <w:rtl/>
+        </w:rPr>
+        <w:t>اجازه م</w:t>
+      </w:r>
+      <w:r>
+        <w:rPr>
+          <w:rFonts w:hint="cs"/>
+          <w:rtl/>
+        </w:rPr>
+        <w:t>ی</w:t>
+      </w:r>
+      <w:r>
+        <w:rPr>
+          <w:rtl/>
+        </w:rPr>
+        <w:t xml:space="preserve"> دهد</w:t>
+      </w:r>
+      <w:r>
+        <w:rPr>
+          <w:rtl/>
+        </w:rPr>
+        <w:t xml:space="preserve"> وضع</w:t>
+      </w:r>
+      <w:r>
+        <w:rPr>
+          <w:rFonts w:hint="cs"/>
+          <w:rtl/>
+        </w:rPr>
+        <w:t>ی</w:t>
+      </w:r>
+      <w:r>
+        <w:rPr>
+          <w:rFonts w:hint="eastAsia"/>
+          <w:rtl/>
+        </w:rPr>
+        <w:t>ت</w:t>
       </w:r>
       <w:r>
         <w:rPr>
@@ -493,101 +627,6 @@
         <w:rPr>
           <w:rtl/>
         </w:rPr>
-        <w:t xml:space="preserve"> تعب</w:t>
-      </w:r>
-      <w:r>
-        <w:rPr>
-          <w:rFonts w:hint="cs"/>
-          <w:rtl/>
-        </w:rPr>
-        <w:t>ی</w:t>
-      </w:r>
-      <w:r>
-        <w:rPr>
-          <w:rFonts w:hint="eastAsia"/>
-          <w:rtl/>
-        </w:rPr>
-        <w:t>ه</w:t>
-      </w:r>
-      <w:r>
-        <w:rPr>
-          <w:rtl/>
-        </w:rPr>
-        <w:t xml:space="preserve"> شده ، وضع</w:t>
-      </w:r>
-      <w:r>
-        <w:rPr>
-          <w:rFonts w:hint="cs"/>
-          <w:rtl/>
-        </w:rPr>
-        <w:t>ی</w:t>
-      </w:r>
-      <w:r>
-        <w:rPr>
-          <w:rFonts w:hint="eastAsia"/>
-          <w:rtl/>
-        </w:rPr>
-        <w:t>ت</w:t>
-      </w:r>
-      <w:r>
-        <w:rPr>
-          <w:rtl/>
-        </w:rPr>
-        <w:t xml:space="preserve"> ف</w:t>
-      </w:r>
-      <w:r>
-        <w:rPr>
-          <w:rFonts w:hint="cs"/>
-          <w:rtl/>
-        </w:rPr>
-        <w:t>ی</w:t>
-      </w:r>
-      <w:r>
-        <w:rPr>
-          <w:rFonts w:hint="eastAsia"/>
-          <w:rtl/>
-        </w:rPr>
-        <w:t>ز</w:t>
-      </w:r>
-      <w:r>
-        <w:rPr>
-          <w:rFonts w:hint="cs"/>
-          <w:rtl/>
-        </w:rPr>
-        <w:t>ی</w:t>
-      </w:r>
-      <w:r>
-        <w:rPr>
-          <w:rFonts w:hint="eastAsia"/>
-          <w:rtl/>
-        </w:rPr>
-        <w:t>ولوژ</w:t>
-      </w:r>
-      <w:r>
-        <w:rPr>
-          <w:rFonts w:hint="cs"/>
-          <w:rtl/>
-        </w:rPr>
-        <w:t>ی</w:t>
-      </w:r>
-      <w:r>
-        <w:rPr>
-          <w:rFonts w:hint="eastAsia"/>
-          <w:rtl/>
-        </w:rPr>
-        <w:t>ک</w:t>
-      </w:r>
-      <w:r>
-        <w:rPr>
-          <w:rFonts w:hint="cs"/>
-          <w:rtl/>
-        </w:rPr>
-        <w:t>ی</w:t>
-      </w:r>
-      <w:r>
-        <w:rPr>
-          <w:rtl/>
-        </w:rPr>
         <w:t xml:space="preserve"> آتش نشانان را تخم</w:t>
       </w:r>
       <w:r>
@@ -608,7 +647,20 @@
         <w:rPr>
           <w:rtl/>
         </w:rPr>
-        <w:t xml:space="preserve"> زده و اطلاعات مربوطه را از طر</w:t>
+        <w:t xml:space="preserve"> </w:t>
+      </w:r>
+      <w:r>
+        <w:rPr>
+          <w:rFonts w:hint="cs"/>
+          <w:rtl/>
+        </w:rPr>
+        <w:t>بزند</w:t>
+      </w:r>
+      <w:r>
+        <w:rPr>
+          <w:rtl/>
+        </w:rPr>
+        <w:t xml:space="preserve"> و اطلاعات مربوطه را از طر</w:t>
       </w:r>
       <w:r>
         <w:rPr>
@@ -662,13 +714,6 @@
           <w:rtl/>
         </w:rPr>
         <w:t xml:space="preserve"> به مرکز فرمان منتقل کن</w:t>
-      </w:r>
-      <w:r>
-        <w:rPr>
-          <w:rFonts w:hint="cs"/>
-          <w:rtl/>
-        </w:rPr>
-        <w:t>ی</w:t>
       </w:r>
       <w:r>
         <w:rPr>
@@ -691,9 +736,193 @@
       </w:pPr>
       <w:r>
         <w:rPr>
-          <w:rtl/>
-        </w:rPr>
-        <w:t>در ا</w:t>
+          <w:rFonts w:hint="cs"/>
+          <w:rtl/>
+        </w:rPr>
+        <w:t xml:space="preserve">در اینجا </w:t>
+      </w:r>
+      <w:r>
+        <w:rPr>
+          <w:rFonts w:hint="cs"/>
+          <w:rtl/>
+        </w:rPr>
+        <w:t>ی</w:t>
+      </w:r>
+      <w:r>
+        <w:rPr>
+          <w:rFonts w:hint="eastAsia"/>
+          <w:rtl/>
+        </w:rPr>
+        <w:t>ک</w:t>
+      </w:r>
+      <w:r>
+        <w:rPr>
+          <w:rtl/>
+        </w:rPr>
+        <w:t xml:space="preserve"> س</w:t>
+      </w:r>
+      <w:r>
+        <w:rPr>
+          <w:rFonts w:hint="cs"/>
+          <w:rtl/>
+        </w:rPr>
+        <w:t>ی</w:t>
+      </w:r>
+      <w:r>
+        <w:rPr>
+          <w:rFonts w:hint="eastAsia"/>
+          <w:rtl/>
+        </w:rPr>
+        <w:t>ستم</w:t>
+      </w:r>
+      <w:r>
+        <w:rPr>
+          <w:rtl/>
+        </w:rPr>
+        <w:t xml:space="preserve"> هوشمند پو</w:t>
+      </w:r>
+      <w:r>
+        <w:rPr>
+          <w:rFonts w:hint="cs"/>
+          <w:rtl/>
+        </w:rPr>
+        <w:t>ششی</w:t>
+      </w:r>
+      <w:r>
+        <w:rPr>
+          <w:rtl/>
+        </w:rPr>
+        <w:t xml:space="preserve"> برا</w:t>
+      </w:r>
+      <w:r>
+        <w:rPr>
+          <w:rFonts w:hint="cs"/>
+          <w:rtl/>
+        </w:rPr>
+        <w:t>ی</w:t>
+      </w:r>
+      <w:r>
+        <w:rPr>
+          <w:rtl/>
+        </w:rPr>
+        <w:t xml:space="preserve"> محافظت از آتش نشانان و انتقال</w:t>
+      </w:r>
+      <w:r>
+        <w:rPr>
+          <w:rtl/>
+        </w:rPr>
+        <w:t xml:space="preserve"> </w:t>
+      </w:r>
+      <w:r>
+        <w:rPr>
+          <w:rtl/>
+        </w:rPr>
+        <w:t>اطلاعات فرد</w:t>
+      </w:r>
+      <w:r>
+        <w:rPr>
+          <w:rFonts w:hint="cs"/>
+          <w:rtl/>
+        </w:rPr>
+        <w:t>ی</w:t>
+      </w:r>
+      <w:r>
+        <w:rPr>
+          <w:rtl/>
+        </w:rPr>
+        <w:t xml:space="preserve"> در زمان واقع</w:t>
+      </w:r>
+      <w:r>
+        <w:rPr>
+          <w:rFonts w:hint="cs"/>
+          <w:rtl/>
+        </w:rPr>
+        <w:t>ی</w:t>
+      </w:r>
+      <w:r>
+        <w:rPr>
+          <w:rtl/>
+        </w:rPr>
+        <w:t xml:space="preserve"> </w:t>
+      </w:r>
+      <w:r>
+        <w:rPr>
+          <w:rFonts w:hint="cs"/>
+          <w:rtl/>
+        </w:rPr>
+        <w:t xml:space="preserve">را </w:t>
+      </w:r>
+      <w:r>
+        <w:rPr>
+          <w:rtl/>
+        </w:rPr>
+        <w:t>به مرکز فرمانده</w:t>
+      </w:r>
+      <w:r>
+        <w:rPr>
+          <w:rFonts w:hint="cs"/>
+          <w:rtl/>
+        </w:rPr>
+        <w:t>ی</w:t>
+      </w:r>
+      <w:r>
+        <w:rPr>
+          <w:rtl/>
+        </w:rPr>
+        <w:t xml:space="preserve"> پ</w:t>
+      </w:r>
+      <w:r>
+        <w:rPr>
+          <w:rFonts w:hint="cs"/>
+          <w:rtl/>
+        </w:rPr>
+        <w:t>ی</w:t>
+      </w:r>
+      <w:r>
+        <w:rPr>
+          <w:rFonts w:hint="eastAsia"/>
+          <w:rtl/>
+        </w:rPr>
+        <w:t>شنهاد</w:t>
+      </w:r>
+      <w:r>
+        <w:rPr>
+          <w:rtl/>
+        </w:rPr>
+        <w:t xml:space="preserve"> م</w:t>
+      </w:r>
+      <w:r>
+        <w:rPr>
+          <w:rFonts w:hint="cs"/>
+          <w:rtl/>
+        </w:rPr>
+        <w:t>ی</w:t>
+      </w:r>
+      <w:r>
+        <w:rPr>
+          <w:rtl/>
+        </w:rPr>
+        <w:t xml:space="preserve"> کن</w:t>
+      </w:r>
+      <w:r>
+        <w:rPr>
+          <w:rFonts w:hint="cs"/>
+          <w:rtl/>
+        </w:rPr>
+        <w:t>ی</w:t>
+      </w:r>
+      <w:r>
+        <w:rPr>
+          <w:rFonts w:hint="eastAsia"/>
+          <w:rtl/>
+        </w:rPr>
+        <w:t>م</w:t>
+      </w:r>
+      <w:r>
+        <w:rPr>
+          <w:rtl/>
+        </w:rPr>
+        <w:t>. ا</w:t>
       </w:r>
       <w:r>
         <w:rPr>
@@ -713,7 +942,27 @@
         <w:rPr>
           <w:rtl/>
         </w:rPr>
-        <w:t xml:space="preserve"> مقاله ، ما </w:t>
+        <w:t xml:space="preserve"> س</w:t>
+      </w:r>
+      <w:r>
+        <w:rPr>
+          <w:rFonts w:hint="cs"/>
+          <w:rtl/>
+        </w:rPr>
+        <w:t>ی</w:t>
+      </w:r>
+      <w:r>
+        <w:rPr>
+          <w:rFonts w:hint="eastAsia"/>
+          <w:rtl/>
+        </w:rPr>
+        <w:t>ستم</w:t>
+      </w:r>
+      <w:r>
+        <w:rPr>
+          <w:rtl/>
+        </w:rPr>
+        <w:t xml:space="preserve"> از </w:t>
       </w:r>
       <w:r>
         <w:rPr>
@@ -733,6 +982,333 @@
         <w:rPr>
           <w:rtl/>
         </w:rPr>
+        <w:t xml:space="preserve"> سنسور شتاب سنج ، </w:t>
+      </w:r>
+      <w:r>
+        <w:rPr>
+          <w:rFonts w:hint="cs"/>
+          <w:rtl/>
+        </w:rPr>
+        <w:t>ی</w:t>
+      </w:r>
+      <w:r>
+        <w:rPr>
+          <w:rFonts w:hint="eastAsia"/>
+          <w:rtl/>
+        </w:rPr>
+        <w:t>ک</w:t>
+      </w:r>
+      <w:r>
+        <w:rPr>
+          <w:rtl/>
+        </w:rPr>
+        <w:t xml:space="preserve"> سنسور ضربان قلب و سا</w:t>
+      </w:r>
+      <w:r>
+        <w:rPr>
+          <w:rFonts w:hint="cs"/>
+          <w:rtl/>
+        </w:rPr>
+        <w:t>ی</w:t>
+      </w:r>
+      <w:r>
+        <w:rPr>
+          <w:rFonts w:hint="eastAsia"/>
+          <w:rtl/>
+        </w:rPr>
+        <w:t>ر</w:t>
+      </w:r>
+      <w:r>
+        <w:rPr>
+          <w:rtl/>
+        </w:rPr>
+        <w:t xml:space="preserve"> حسگرها</w:t>
+      </w:r>
+      <w:r>
+        <w:rPr>
+          <w:rFonts w:hint="cs"/>
+          <w:rtl/>
+        </w:rPr>
+        <w:t>ی</w:t>
+      </w:r>
+      <w:r>
+        <w:rPr>
+          <w:rtl/>
+        </w:rPr>
+        <w:t xml:space="preserve"> مربوط به آتش تشک</w:t>
+      </w:r>
+      <w:r>
+        <w:rPr>
+          <w:rFonts w:hint="cs"/>
+          <w:rtl/>
+        </w:rPr>
+        <w:t>ی</w:t>
+      </w:r>
+      <w:r>
+        <w:rPr>
+          <w:rFonts w:hint="eastAsia"/>
+          <w:rtl/>
+        </w:rPr>
+        <w:t>ل</w:t>
+      </w:r>
+      <w:r>
+        <w:rPr>
+          <w:rtl/>
+        </w:rPr>
+        <w:t xml:space="preserve"> شده است تا اطلاعات مح</w:t>
+      </w:r>
+      <w:r>
+        <w:rPr>
+          <w:rFonts w:hint="cs"/>
+          <w:rtl/>
+        </w:rPr>
+        <w:t>ی</w:t>
+      </w:r>
+      <w:r>
+        <w:rPr>
+          <w:rFonts w:hint="eastAsia"/>
+          <w:rtl/>
+        </w:rPr>
+        <w:t>ط</w:t>
+      </w:r>
+      <w:r>
+        <w:rPr>
+          <w:rFonts w:hint="cs"/>
+          <w:rtl/>
+        </w:rPr>
+        <w:t>ی</w:t>
+      </w:r>
+      <w:r>
+        <w:rPr>
+          <w:rtl/>
+        </w:rPr>
+        <w:t xml:space="preserve"> مانن</w:t>
+      </w:r>
+      <w:r>
+        <w:rPr>
+          <w:rFonts w:hint="eastAsia"/>
+          <w:rtl/>
+        </w:rPr>
+        <w:t>د</w:t>
+      </w:r>
+      <w:r>
+        <w:rPr>
+          <w:rtl/>
+        </w:rPr>
+        <w:t xml:space="preserve"> دما و سطح دود را به دست آورد. با تمام ا</w:t>
+      </w:r>
+      <w:r>
+        <w:rPr>
+          <w:rFonts w:hint="cs"/>
+          <w:rtl/>
+        </w:rPr>
+        <w:t>ی</w:t>
+      </w:r>
+      <w:r>
+        <w:rPr>
+          <w:rFonts w:hint="eastAsia"/>
+          <w:rtl/>
+        </w:rPr>
+        <w:t>ن</w:t>
+      </w:r>
+      <w:r>
+        <w:rPr>
+          <w:rtl/>
+        </w:rPr>
+        <w:t xml:space="preserve"> داده ها ، س</w:t>
+      </w:r>
+      <w:r>
+        <w:rPr>
+          <w:rFonts w:hint="cs"/>
+          <w:rtl/>
+        </w:rPr>
+        <w:t>ی</w:t>
+      </w:r>
+      <w:r>
+        <w:rPr>
+          <w:rFonts w:hint="eastAsia"/>
+          <w:rtl/>
+        </w:rPr>
+        <w:t>ستم</w:t>
+      </w:r>
+      <w:r>
+        <w:rPr>
+          <w:rtl/>
+        </w:rPr>
+        <w:t xml:space="preserve"> م</w:t>
+      </w:r>
+      <w:r>
+        <w:rPr>
+          <w:rFonts w:hint="cs"/>
+          <w:rtl/>
+        </w:rPr>
+        <w:t>ی</w:t>
+      </w:r>
+      <w:r>
+        <w:rPr>
+          <w:rtl/>
+        </w:rPr>
+        <w:t xml:space="preserve"> تواند وضع</w:t>
+      </w:r>
+      <w:r>
+        <w:rPr>
+          <w:rFonts w:hint="cs"/>
+          <w:rtl/>
+        </w:rPr>
+        <w:t>ی</w:t>
+      </w:r>
+      <w:r>
+        <w:rPr>
+          <w:rFonts w:hint="eastAsia"/>
+          <w:rtl/>
+        </w:rPr>
+        <w:t>ت</w:t>
+      </w:r>
+      <w:r>
+        <w:rPr>
+          <w:rtl/>
+        </w:rPr>
+        <w:t xml:space="preserve"> ف</w:t>
+      </w:r>
+      <w:r>
+        <w:rPr>
+          <w:rFonts w:hint="cs"/>
+          <w:rtl/>
+        </w:rPr>
+        <w:t>ی</w:t>
+      </w:r>
+      <w:r>
+        <w:rPr>
+          <w:rFonts w:hint="eastAsia"/>
+          <w:rtl/>
+        </w:rPr>
+        <w:t>ز</w:t>
+      </w:r>
+      <w:r>
+        <w:rPr>
+          <w:rFonts w:hint="cs"/>
+          <w:rtl/>
+        </w:rPr>
+        <w:t>ی</w:t>
+      </w:r>
+      <w:r>
+        <w:rPr>
+          <w:rFonts w:hint="eastAsia"/>
+          <w:rtl/>
+        </w:rPr>
+        <w:t>ولوژ</w:t>
+      </w:r>
+      <w:r>
+        <w:rPr>
+          <w:rFonts w:hint="cs"/>
+          <w:rtl/>
+        </w:rPr>
+        <w:t>ی</w:t>
+      </w:r>
+      <w:r>
+        <w:rPr>
+          <w:rFonts w:hint="eastAsia"/>
+          <w:rtl/>
+        </w:rPr>
+        <w:t>ک</w:t>
+      </w:r>
+      <w:r>
+        <w:rPr>
+          <w:rFonts w:hint="cs"/>
+          <w:rtl/>
+        </w:rPr>
+        <w:t>ی</w:t>
+      </w:r>
+      <w:r>
+        <w:rPr>
+          <w:rtl/>
+        </w:rPr>
+        <w:t xml:space="preserve"> آتش نشانان را تخم</w:t>
+      </w:r>
+      <w:r>
+        <w:rPr>
+          <w:rFonts w:hint="cs"/>
+          <w:rtl/>
+        </w:rPr>
+        <w:t>ی</w:t>
+      </w:r>
+      <w:r>
+        <w:rPr>
+          <w:rFonts w:hint="eastAsia"/>
+          <w:rtl/>
+        </w:rPr>
+        <w:t>ن</w:t>
+      </w:r>
+      <w:r>
+        <w:rPr>
+          <w:rtl/>
+        </w:rPr>
+        <w:t xml:space="preserve"> زده و</w:t>
+      </w:r>
+      <w:r>
+        <w:rPr>
+          <w:rFonts w:hint="cs"/>
+          <w:rtl/>
+        </w:rPr>
+        <w:t xml:space="preserve"> پیام هشداری  را</w:t>
+      </w:r>
+      <w:r>
+        <w:rPr>
+          <w:rtl/>
+        </w:rPr>
+        <w:t xml:space="preserve"> قبل از رس</w:t>
+      </w:r>
+      <w:r>
+        <w:rPr>
+          <w:rFonts w:hint="cs"/>
+          <w:rtl/>
+        </w:rPr>
+        <w:t>ی</w:t>
+      </w:r>
+      <w:r>
+        <w:rPr>
+          <w:rFonts w:hint="eastAsia"/>
+          <w:rtl/>
+        </w:rPr>
+        <w:t>دن</w:t>
+      </w:r>
+      <w:r>
+        <w:rPr>
+          <w:rtl/>
+        </w:rPr>
+        <w:t xml:space="preserve"> به خطر</w:t>
+      </w:r>
+      <w:r>
+        <w:rPr>
+          <w:rFonts w:hint="cs"/>
+          <w:rtl/>
+        </w:rPr>
+        <w:t xml:space="preserve"> </w:t>
+      </w:r>
+      <w:r>
+        <w:rPr>
+          <w:rtl/>
+        </w:rPr>
+        <w:t>ارسال کند. ا</w:t>
+      </w:r>
+      <w:r>
+        <w:rPr>
+          <w:rFonts w:hint="cs"/>
+          <w:rtl/>
+        </w:rPr>
+        <w:t>ی</w:t>
+      </w:r>
+      <w:r>
+        <w:rPr>
+          <w:rFonts w:hint="eastAsia"/>
+          <w:rtl/>
+        </w:rPr>
+        <w:t>ن</w:t>
+      </w:r>
+      <w:r>
+        <w:rPr>
+          <w:rtl/>
+        </w:rPr>
         <w:t xml:space="preserve"> س</w:t>
       </w:r>
       <w:r>
@@ -753,100 +1329,21 @@
         <w:rPr>
           <w:rtl/>
         </w:rPr>
-        <w:t xml:space="preserve"> هوشمند پوش</w:t>
-      </w:r>
-      <w:r>
-        <w:rPr>
-          <w:rFonts w:hint="cs"/>
-          <w:rtl/>
-        </w:rPr>
-        <w:t>ی</w:t>
-      </w:r>
-      <w:r>
-        <w:rPr>
-          <w:rFonts w:hint="eastAsia"/>
-          <w:rtl/>
-        </w:rPr>
-        <w:t>دن</w:t>
-      </w:r>
-      <w:r>
-        <w:rPr>
-          <w:rFonts w:hint="cs"/>
-          <w:rtl/>
-        </w:rPr>
-        <w:t>ی</w:t>
-      </w:r>
-      <w:r>
-        <w:rPr>
-          <w:rtl/>
-        </w:rPr>
-        <w:t xml:space="preserve"> را برا</w:t>
-      </w:r>
-      <w:r>
-        <w:rPr>
-          <w:rFonts w:hint="cs"/>
-          <w:rtl/>
-        </w:rPr>
-        <w:t>ی</w:t>
-      </w:r>
-      <w:r>
-        <w:rPr>
-          <w:rtl/>
-        </w:rPr>
-        <w:t xml:space="preserve"> محافظت از آتش نشانان و انتقال در زمان واقع</w:t>
-      </w:r>
-      <w:r>
-        <w:rPr>
-          <w:rFonts w:hint="cs"/>
-          <w:rtl/>
-        </w:rPr>
-        <w:t>ی</w:t>
-      </w:r>
-      <w:r>
-        <w:rPr>
-          <w:rtl/>
-        </w:rPr>
-        <w:t xml:space="preserve"> اطلاعات فرد</w:t>
-      </w:r>
-      <w:r>
-        <w:rPr>
-          <w:rFonts w:hint="cs"/>
-          <w:rtl/>
-        </w:rPr>
-        <w:t>ی</w:t>
-      </w:r>
-      <w:r>
-        <w:rPr>
-          <w:rtl/>
-        </w:rPr>
-        <w:t xml:space="preserve"> به مرکز فرمانده</w:t>
-      </w:r>
-      <w:r>
-        <w:rPr>
-          <w:rFonts w:hint="cs"/>
-          <w:rtl/>
-        </w:rPr>
-        <w:t>ی</w:t>
-      </w:r>
-      <w:r>
-        <w:rPr>
-          <w:rtl/>
-        </w:rPr>
-        <w:t xml:space="preserve"> پ</w:t>
-      </w:r>
-      <w:r>
-        <w:rPr>
-          <w:rFonts w:hint="cs"/>
-          <w:rtl/>
-        </w:rPr>
-        <w:t>ی</w:t>
-      </w:r>
-      <w:r>
-        <w:rPr>
-          <w:rFonts w:hint="eastAsia"/>
-          <w:rtl/>
-        </w:rPr>
-        <w:t>شنهاد</w:t>
+        <w:t xml:space="preserve"> همچن</w:t>
+      </w:r>
+      <w:r>
+        <w:rPr>
+          <w:rFonts w:hint="cs"/>
+          <w:rtl/>
+        </w:rPr>
+        <w:t>ی</w:t>
+      </w:r>
+      <w:r>
+        <w:rPr>
+          <w:rFonts w:hint="eastAsia"/>
+          <w:rtl/>
+        </w:rPr>
+        <w:t>ن</w:t>
       </w:r>
       <w:r>
         <w:rPr>
@@ -865,570 +1362,42 @@
         <w:rPr>
           <w:rtl/>
         </w:rPr>
-        <w:t xml:space="preserve"> کن</w:t>
-      </w:r>
-      <w:r>
-        <w:rPr>
-          <w:rFonts w:hint="cs"/>
-          <w:rtl/>
-        </w:rPr>
-        <w:t>ی</w:t>
-      </w:r>
-      <w:r>
-        <w:rPr>
-          <w:rFonts w:hint="eastAsia"/>
-          <w:rtl/>
-        </w:rPr>
-        <w:t>م</w:t>
-      </w:r>
-      <w:r>
-        <w:rPr>
-          <w:rtl/>
-        </w:rPr>
-        <w:t>. ا</w:t>
-      </w:r>
-      <w:r>
-        <w:rPr>
-          <w:rFonts w:hint="cs"/>
-          <w:rtl/>
-        </w:rPr>
-        <w:t>ی</w:t>
-      </w:r>
-      <w:r>
-        <w:rPr>
-          <w:rFonts w:hint="eastAsia"/>
-          <w:rtl/>
-        </w:rPr>
-        <w:t>ن</w:t>
-      </w:r>
-      <w:r>
-        <w:rPr>
-          <w:rtl/>
-        </w:rPr>
-        <w:t xml:space="preserve"> س</w:t>
-      </w:r>
-      <w:r>
-        <w:rPr>
-          <w:rFonts w:hint="cs"/>
-          <w:rtl/>
-        </w:rPr>
-        <w:t>ی</w:t>
-      </w:r>
-      <w:r>
-        <w:rPr>
-          <w:rFonts w:hint="eastAsia"/>
-          <w:rtl/>
-        </w:rPr>
-        <w:t>ستم</w:t>
-      </w:r>
-      <w:r>
-        <w:rPr>
-          <w:rtl/>
-        </w:rPr>
-        <w:t xml:space="preserve"> از </w:t>
-      </w:r>
-      <w:r>
-        <w:rPr>
-          <w:rFonts w:hint="cs"/>
-          <w:rtl/>
-        </w:rPr>
-        <w:t>ی</w:t>
-      </w:r>
-      <w:r>
-        <w:rPr>
-          <w:rFonts w:hint="eastAsia"/>
-          <w:rtl/>
-        </w:rPr>
-        <w:t>ک</w:t>
-      </w:r>
-      <w:r>
-        <w:rPr>
-          <w:rtl/>
-        </w:rPr>
-        <w:t xml:space="preserve"> سنسور شتاب سنج ، </w:t>
-      </w:r>
-      <w:r>
-        <w:rPr>
-          <w:rFonts w:hint="cs"/>
-          <w:rtl/>
-        </w:rPr>
-        <w:t>ی</w:t>
-      </w:r>
-      <w:r>
-        <w:rPr>
-          <w:rFonts w:hint="eastAsia"/>
-          <w:rtl/>
-        </w:rPr>
-        <w:t>ک</w:t>
-      </w:r>
-      <w:r>
-        <w:rPr>
-          <w:rtl/>
-        </w:rPr>
-        <w:t xml:space="preserve"> سنسور ضربان قلب و سا</w:t>
-      </w:r>
-      <w:r>
-        <w:rPr>
-          <w:rFonts w:hint="cs"/>
-          <w:rtl/>
-        </w:rPr>
-        <w:t>ی</w:t>
-      </w:r>
-      <w:r>
-        <w:rPr>
-          <w:rFonts w:hint="eastAsia"/>
-          <w:rtl/>
-        </w:rPr>
-        <w:t>ر</w:t>
-      </w:r>
-      <w:r>
-        <w:rPr>
-          <w:rtl/>
-        </w:rPr>
-        <w:t xml:space="preserve"> حسگرها</w:t>
-      </w:r>
-      <w:r>
-        <w:rPr>
-          <w:rFonts w:hint="cs"/>
-          <w:rtl/>
-        </w:rPr>
-        <w:t>ی</w:t>
-      </w:r>
-      <w:r>
-        <w:rPr>
-          <w:rtl/>
-        </w:rPr>
-        <w:t xml:space="preserve"> مربوط به آتش تشک</w:t>
-      </w:r>
-      <w:r>
-        <w:rPr>
-          <w:rFonts w:hint="cs"/>
-          <w:rtl/>
-        </w:rPr>
-        <w:t>ی</w:t>
-      </w:r>
-      <w:r>
-        <w:rPr>
-          <w:rFonts w:hint="eastAsia"/>
-          <w:rtl/>
-        </w:rPr>
-        <w:t>ل</w:t>
-      </w:r>
-      <w:r>
-        <w:rPr>
-          <w:rtl/>
-        </w:rPr>
-        <w:t xml:space="preserve"> شده است تا اطلاعات مح</w:t>
-      </w:r>
-      <w:r>
-        <w:rPr>
-          <w:rFonts w:hint="cs"/>
-          <w:rtl/>
-        </w:rPr>
-        <w:t>ی</w:t>
-      </w:r>
-      <w:r>
-        <w:rPr>
-          <w:rFonts w:hint="eastAsia"/>
-          <w:rtl/>
-        </w:rPr>
-        <w:t>ط</w:t>
-      </w:r>
-      <w:r>
-        <w:rPr>
-          <w:rFonts w:hint="cs"/>
-          <w:rtl/>
-        </w:rPr>
-        <w:t>ی</w:t>
-      </w:r>
-      <w:r>
-        <w:rPr>
-          <w:rtl/>
-        </w:rPr>
-        <w:t xml:space="preserve"> مانن</w:t>
-      </w:r>
-      <w:r>
-        <w:rPr>
-          <w:rFonts w:hint="eastAsia"/>
-          <w:rtl/>
-        </w:rPr>
-        <w:t>د</w:t>
-      </w:r>
-      <w:r>
-        <w:rPr>
-          <w:rtl/>
-        </w:rPr>
-        <w:t xml:space="preserve"> دما و سطح دود را به دست آورد. با تمام ا</w:t>
-      </w:r>
-      <w:r>
-        <w:rPr>
-          <w:rFonts w:hint="cs"/>
-          <w:rtl/>
-        </w:rPr>
-        <w:t>ی</w:t>
-      </w:r>
-      <w:r>
-        <w:rPr>
-          <w:rFonts w:hint="eastAsia"/>
-          <w:rtl/>
-        </w:rPr>
-        <w:t>ن</w:t>
-      </w:r>
-      <w:r>
-        <w:rPr>
-          <w:rtl/>
-        </w:rPr>
-        <w:t xml:space="preserve"> داده ها ، س</w:t>
-      </w:r>
-      <w:r>
-        <w:rPr>
-          <w:rFonts w:hint="cs"/>
-          <w:rtl/>
-        </w:rPr>
-        <w:t>ی</w:t>
-      </w:r>
-      <w:r>
-        <w:rPr>
-          <w:rFonts w:hint="eastAsia"/>
-          <w:rtl/>
-        </w:rPr>
-        <w:t>ستم</w:t>
-      </w:r>
-      <w:r>
-        <w:rPr>
-          <w:rtl/>
-        </w:rPr>
-        <w:t xml:space="preserve"> م</w:t>
-      </w:r>
-      <w:r>
-        <w:rPr>
-          <w:rFonts w:hint="cs"/>
-          <w:rtl/>
-        </w:rPr>
-        <w:t>ی</w:t>
-      </w:r>
-      <w:r>
-        <w:rPr>
-          <w:rtl/>
-        </w:rPr>
-        <w:t xml:space="preserve"> تواند وضع</w:t>
-      </w:r>
-      <w:r>
-        <w:rPr>
-          <w:rFonts w:hint="cs"/>
-          <w:rtl/>
-        </w:rPr>
-        <w:t>ی</w:t>
-      </w:r>
-      <w:r>
-        <w:rPr>
-          <w:rFonts w:hint="eastAsia"/>
-          <w:rtl/>
-        </w:rPr>
-        <w:t>ت</w:t>
-      </w:r>
-      <w:r>
-        <w:rPr>
-          <w:rtl/>
-        </w:rPr>
-        <w:t xml:space="preserve"> ف</w:t>
-      </w:r>
-      <w:r>
-        <w:rPr>
-          <w:rFonts w:hint="cs"/>
-          <w:rtl/>
-        </w:rPr>
-        <w:t>ی</w:t>
-      </w:r>
-      <w:r>
-        <w:rPr>
-          <w:rFonts w:hint="eastAsia"/>
-          <w:rtl/>
-        </w:rPr>
-        <w:t>ز</w:t>
-      </w:r>
-      <w:r>
-        <w:rPr>
-          <w:rFonts w:hint="cs"/>
-          <w:rtl/>
-        </w:rPr>
-        <w:t>ی</w:t>
-      </w:r>
-      <w:r>
-        <w:rPr>
-          <w:rFonts w:hint="eastAsia"/>
-          <w:rtl/>
-        </w:rPr>
-        <w:t>ولوژ</w:t>
-      </w:r>
-      <w:r>
-        <w:rPr>
-          <w:rFonts w:hint="cs"/>
-          <w:rtl/>
-        </w:rPr>
-        <w:t>ی</w:t>
-      </w:r>
-      <w:r>
-        <w:rPr>
-          <w:rFonts w:hint="eastAsia"/>
-          <w:rtl/>
-        </w:rPr>
-        <w:t>ک</w:t>
-      </w:r>
-      <w:r>
-        <w:rPr>
-          <w:rFonts w:hint="cs"/>
-          <w:rtl/>
-        </w:rPr>
-        <w:t>ی</w:t>
-      </w:r>
-      <w:r>
-        <w:rPr>
-          <w:rtl/>
-        </w:rPr>
-        <w:t xml:space="preserve"> آتش نشانان را تخم</w:t>
-      </w:r>
-      <w:r>
-        <w:rPr>
-          <w:rFonts w:hint="cs"/>
-          <w:rtl/>
-        </w:rPr>
-        <w:t>ی</w:t>
-      </w:r>
-      <w:r>
-        <w:rPr>
-          <w:rFonts w:hint="eastAsia"/>
-          <w:rtl/>
-        </w:rPr>
-        <w:t>ن</w:t>
-      </w:r>
-      <w:r>
-        <w:rPr>
-          <w:rtl/>
-        </w:rPr>
-        <w:t xml:space="preserve"> زده و قبل از رس</w:t>
-      </w:r>
-      <w:r>
-        <w:rPr>
-          <w:rFonts w:hint="cs"/>
-          <w:rtl/>
-        </w:rPr>
-        <w:t>ی</w:t>
-      </w:r>
-      <w:r>
-        <w:rPr>
-          <w:rFonts w:hint="eastAsia"/>
-          <w:rtl/>
-        </w:rPr>
-        <w:t>دن</w:t>
-      </w:r>
-      <w:r>
-        <w:rPr>
-          <w:rtl/>
-        </w:rPr>
-        <w:t xml:space="preserve"> به خطر پ</w:t>
-      </w:r>
-      <w:r>
-        <w:rPr>
-          <w:rFonts w:hint="cs"/>
-          <w:rtl/>
-        </w:rPr>
-        <w:t>ی</w:t>
-      </w:r>
-      <w:r>
-        <w:rPr>
-          <w:rFonts w:hint="eastAsia"/>
-          <w:rtl/>
-        </w:rPr>
-        <w:t>ام</w:t>
-      </w:r>
-      <w:r>
-        <w:rPr>
-          <w:rtl/>
-        </w:rPr>
-        <w:t xml:space="preserve"> هشدار ارسال کند. ا</w:t>
-      </w:r>
-      <w:r>
-        <w:rPr>
-          <w:rFonts w:hint="cs"/>
-          <w:rtl/>
-        </w:rPr>
-        <w:t>ی</w:t>
-      </w:r>
-      <w:r>
-        <w:rPr>
-          <w:rFonts w:hint="eastAsia"/>
-          <w:rtl/>
-        </w:rPr>
-        <w:t>ن</w:t>
-      </w:r>
-      <w:r>
-        <w:rPr>
-          <w:rtl/>
-        </w:rPr>
-        <w:t xml:space="preserve"> س</w:t>
-      </w:r>
-      <w:r>
-        <w:rPr>
-          <w:rFonts w:hint="cs"/>
-          <w:rtl/>
-        </w:rPr>
-        <w:t>ی</w:t>
-      </w:r>
-      <w:r>
-        <w:rPr>
-          <w:rFonts w:hint="eastAsia"/>
-          <w:rtl/>
-        </w:rPr>
-        <w:t>ستم</w:t>
-      </w:r>
-      <w:r>
-        <w:rPr>
-          <w:rtl/>
-        </w:rPr>
-        <w:t xml:space="preserve"> همچن</w:t>
-      </w:r>
-      <w:r>
-        <w:rPr>
-          <w:rFonts w:hint="cs"/>
-          <w:rtl/>
-        </w:rPr>
-        <w:t>ی</w:t>
-      </w:r>
-      <w:r>
-        <w:rPr>
-          <w:rFonts w:hint="eastAsia"/>
-          <w:rtl/>
-        </w:rPr>
-        <w:t>ن</w:t>
-      </w:r>
-      <w:r>
-        <w:rPr>
-          <w:rtl/>
-        </w:rPr>
-        <w:t xml:space="preserve"> م</w:t>
-      </w:r>
-      <w:r>
-        <w:rPr>
-          <w:rFonts w:hint="cs"/>
-          <w:rtl/>
-        </w:rPr>
-        <w:t>ی</w:t>
-      </w:r>
-      <w:r>
-        <w:rPr>
-          <w:rtl/>
-        </w:rPr>
-        <w:t xml:space="preserve"> تواند اطلاعات را به مرکز فرمان انتقال دهد هر چند که شبکه</w:t>
-      </w:r>
-      <w:r>
-        <w:t xml:space="preserve"> ZIGBEE </w:t>
-      </w:r>
-      <w:r>
-        <w:rPr>
-          <w:rtl/>
-        </w:rPr>
-        <w:t>است</w:t>
-      </w:r>
-      <w:r>
+        <w:t xml:space="preserve"> تواند اطلاعات را به مرکز فرمان انتقال دهد </w:t>
+      </w:r>
+      <w:r>
+        <w:rPr>
+          <w:rFonts w:hint="cs"/>
+          <w:rtl/>
+        </w:rPr>
         <w:t>.</w:t>
       </w:r>
     </w:p>
     <w:p>
       <w:pPr>
         <w:bidi/>
-        <w:ind w:left="-5" w:right="39" w:firstLine="957"/>
+        <w:ind w:left="-5" w:right="39" w:firstLine="0"/>
       </w:pPr>
       <w:r>
         <w:rPr>
-          <w:rtl/>
-        </w:rPr>
-        <w:t>2</w:t>
+          <w:rFonts w:hint="eastAsia"/>
+          <w:rtl/>
+        </w:rPr>
+        <w:t>پوشاک</w:t>
+      </w:r>
+      <w:r>
+        <w:rPr>
+          <w:rtl/>
+        </w:rPr>
+        <w:t xml:space="preserve"> هوشمند شکل</w:t>
       </w:r>
       <w:r>
         <w:t xml:space="preserve"> </w:t>
       </w:r>
       <w:r>
-        <w:rPr>
-          <w:rtl/>
-        </w:rPr>
-        <w:t>پوشاک هوشمند برا</w:t>
-      </w:r>
-      <w:r>
-        <w:rPr>
-          <w:rFonts w:hint="cs"/>
-          <w:rtl/>
-        </w:rPr>
-        <w:t>ی</w:t>
-      </w:r>
-      <w:r>
-        <w:rPr>
-          <w:rtl/>
-        </w:rPr>
-        <w:t xml:space="preserve"> آتش نشان</w:t>
-      </w:r>
-      <w:r>
-        <w:rPr>
-          <w:rFonts w:hint="cs"/>
-          <w:rtl/>
-        </w:rPr>
-        <w:t>ی</w:t>
-      </w:r>
-    </w:p>
-    <w:p>
-      <w:pPr>
-        <w:bidi/>
-        <w:ind w:left="-5" w:right="39" w:firstLine="957"/>
-      </w:pPr>
-      <w:r>
-        <w:rPr>
-          <w:rtl/>
-        </w:rPr>
-        <w:t>2.1</w:t>
+        <w:t>------</w:t>
       </w:r>
       <w:r>
         <w:t xml:space="preserve"> </w:t>
-      </w:r>
-      <w:r>
-        <w:rPr>
-          <w:rtl/>
-        </w:rPr>
-        <w:t>سنسورها و اجزا</w:t>
-      </w:r>
-      <w:r>
-        <w:rPr>
-          <w:rFonts w:hint="cs"/>
-          <w:rtl/>
-        </w:rPr>
-        <w:t>ی</w:t>
-      </w:r>
-      <w:r>
-        <w:rPr>
-          <w:rtl/>
-        </w:rPr>
-        <w:t xml:space="preserve"> پوشاک</w:t>
-      </w:r>
-    </w:p>
-    <w:p>
-      <w:pPr>
-        <w:bidi/>
-        <w:ind w:left="-5" w:right="39" w:firstLine="957"/>
-      </w:pPr>
-      <w:r>
-        <w:rPr>
-          <w:rFonts w:hint="eastAsia"/>
-          <w:rtl/>
-        </w:rPr>
-        <w:t>پوشاک</w:t>
-      </w:r>
-      <w:r>
-        <w:rPr>
-          <w:rtl/>
-        </w:rPr>
-        <w:t xml:space="preserve"> هوشمند شکل</w:t>
-      </w:r>
-      <w:r>
-        <w:t xml:space="preserve"> I </w:t>
       </w:r>
       <w:r>
         <w:rPr>
@@ -2231,31 +2200,14 @@
           <w:bCs/>
         </w:rPr>
       </w:pPr>
-    </w:p>
-    <w:p>
-      <w:pPr>
-        <w:ind w:left="-5" w:right="39" w:firstLine="957"/>
-        <w:rPr>
-          <w:b/>
-          <w:bCs/>
-        </w:rPr>
-      </w:pPr>
       <w:r>
         <w:rPr>
           <w:noProof/>
         </w:rPr>
         <w:drawing>
-          <wp:anchor distT="0" distB="0" distL="114300" distR="114300" simplePos="0" relativeHeight="251659264" behindDoc="1" locked="0" layoutInCell="1" allowOverlap="1" wp14:anchorId="3FB1FB94" wp14:editId="2A0D460B">
-            <wp:simplePos x="0" y="0"/>
-            <wp:positionH relativeFrom="margin">
-              <wp:posOffset>0</wp:posOffset>
-            </wp:positionH>
-            <wp:positionV relativeFrom="paragraph">
-              <wp:posOffset>222250</wp:posOffset>
-            </wp:positionV>
+          <wp:inline distT="0" distB="0" distL="0" distR="0" wp14:anchorId="0176AA14" wp14:editId="40678513">
             <wp:extent cx="2223770" cy="2555240"/>
             <wp:effectExtent l="0" t="0" r="5080" b="0"/>
-            <wp:wrapTopAndBottom/>
             <wp:docPr id="1" name="Picture 1"/>
             <wp:cNvGraphicFramePr>
               <a:graphicFrameLocks xmlns:a="http://schemas.openxmlformats.org/drawingml/2006/main" noChangeAspect="1"/>
@@ -2298,23 +2250,43 @@
                 </pic:pic>
               </a:graphicData>
             </a:graphic>
-            <wp14:sizeRelH relativeFrom="margin">
-              <wp14:pctWidth>0</wp14:pctWidth>
-            </wp14:sizeRelH>
-            <wp14:sizeRelV relativeFrom="margin">
-              <wp14:pctHeight>0</wp14:pctHeight>
-            </wp14:sizeRelV>
-          </wp:anchor>
+          </wp:inline>
         </w:drawing>
       </w:r>
     </w:p>
     <w:p>
       <w:pPr>
+        <w:bidi/>
         <w:ind w:left="-5" w:right="39" w:firstLine="957"/>
         <w:rPr>
           <w:b/>
           <w:bCs/>
         </w:rPr>
+      </w:pPr>
+    </w:p>
+    <w:p>
+      <w:pPr>
+        <w:bidi/>
+        <w:ind w:left="-5" w:right="39" w:firstLine="957"/>
+      </w:pPr>
+      <w:r>
+        <w:rPr>
+          <w:rtl/>
+        </w:rPr>
+        <w:t>مدل پوشاک آتش نشان</w:t>
+      </w:r>
+      <w:r>
+        <w:rPr>
+          <w:rFonts w:hint="cs"/>
+          <w:rtl/>
+        </w:rPr>
+        <w:t>ی</w:t>
+      </w:r>
+    </w:p>
+    <w:p>
+      <w:pPr>
+        <w:bidi/>
+        <w:ind w:left="-5" w:right="39" w:firstLine="957"/>
       </w:pPr>
     </w:p>
     <w:p>
@@ -2325,49 +2297,6 @@
       </w:pPr>
       <w:r>
         <w:rPr>
-          <w:rtl/>
-        </w:rPr>
-        <w:t>شکل 1 مدل پوشاک آتش نشان</w:t>
-      </w:r>
-      <w:r>
-        <w:rPr>
-          <w:rFonts w:hint="cs"/>
-          <w:rtl/>
-        </w:rPr>
-        <w:t>ی</w:t>
-      </w:r>
-    </w:p>
-    <w:p>
-      <w:pPr>
-        <w:bidi/>
-        <w:spacing w:after="275"/>
-        <w:ind w:left="0" w:right="39" w:firstLine="0"/>
-      </w:pPr>
-      <w:r>
-        <w:t xml:space="preserve">2.1 </w:t>
-      </w:r>
-      <w:r>
-        <w:rPr>
-          <w:rtl/>
-        </w:rPr>
-        <w:t>عملکرد پوشاک آتش نشان</w:t>
-      </w:r>
-      <w:r>
-        <w:rPr>
-          <w:rFonts w:hint="cs"/>
-          <w:rtl/>
-        </w:rPr>
-        <w:t>ی</w:t>
-      </w:r>
-    </w:p>
-    <w:p>
-      <w:pPr>
-        <w:bidi/>
-        <w:spacing w:after="275"/>
-        <w:ind w:left="-5" w:right="39"/>
-      </w:pPr>
-      <w:r>
-        <w:rPr>
           <w:rFonts w:hint="eastAsia"/>
           <w:rtl/>
         </w:rPr>
@@ -2407,15 +2336,7 @@
         <w:t>ی</w:t>
       </w:r>
       <w:r>
-        <w:t xml:space="preserve"> </w:t>
-      </w:r>
-      <w:proofErr w:type="spellStart"/>
-      <w:r>
-        <w:t>Firefi</w:t>
-      </w:r>
-      <w:proofErr w:type="spellEnd"/>
-      <w:r>
-        <w:t xml:space="preserve"> </w:t>
+        <w:t xml:space="preserve">  </w:t>
       </w:r>
       <w:r>
         <w:rPr>
@@ -2487,7 +2408,7 @@
         <w:rPr>
           <w:rtl/>
         </w:rPr>
-        <w:t xml:space="preserve"> محافظت کند [12]. برا</w:t>
+        <w:t xml:space="preserve"> محافظت کند برا</w:t>
       </w:r>
       <w:r>
         <w:rPr>
@@ -2599,34 +2520,20 @@
         <w:rPr>
           <w:rtl/>
         </w:rPr>
-        <w:t xml:space="preserve"> شتاب سنج جمع </w:t>
-      </w:r>
-      <w:bookmarkStart w:id="0" w:name="_GoBack"/>
-      <w:r>
-        <w:rPr>
-          <w:rtl/>
-        </w:rPr>
-        <w:t>آور</w:t>
-      </w:r>
-      <w:r>
-        <w:rPr>
-          <w:rFonts w:hint="cs"/>
-          <w:rtl/>
-        </w:rPr>
-        <w:t>ی</w:t>
-      </w:r>
-      <w:r>
-        <w:rPr>
-          <w:rtl/>
-        </w:rPr>
-        <w:t xml:space="preserve"> </w:t>
-      </w:r>
-      <w:bookmarkEnd w:id="0"/>
-      <w:r>
-        <w:rPr>
-          <w:rtl/>
-        </w:rPr>
-        <w:t>و تجز</w:t>
+        <w:t xml:space="preserve"> شتاب سنج جمع آور</w:t>
+      </w:r>
+      <w:r>
+        <w:rPr>
+          <w:rFonts w:hint="cs"/>
+          <w:rtl/>
+        </w:rPr>
+        <w:t>ی</w:t>
+      </w:r>
+      <w:r>
+        <w:rPr>
+          <w:rtl/>
+        </w:rPr>
+        <w:t xml:space="preserve"> و تجز</w:t>
       </w:r>
       <w:r>
         <w:rPr>
@@ -2809,13 +2716,6 @@
         </w:rPr>
         <w:t xml:space="preserve">. </w:t>
       </w:r>
-    </w:p>
-    <w:p>
-      <w:pPr>
-        <w:bidi/>
-        <w:spacing w:after="275"/>
-        <w:ind w:left="-5" w:right="39"/>
-      </w:pPr>
     </w:p>
     <w:p>
       <w:pPr>
@@ -2824,14 +2724,258 @@
         <w:ind w:left="-5" w:right="39"/>
       </w:pPr>
       <w:r>
-        <w:lastRenderedPageBreak/>
-        <w:t xml:space="preserve">3 </w:t>
-      </w:r>
-      <w:r>
-        <w:rPr>
-          <w:rtl/>
-        </w:rPr>
-        <w:t>شبکه سنجش نظارت</w:t>
+        <w:rPr>
+          <w:rtl/>
+        </w:rPr>
+        <w:t>با سنجش س</w:t>
+      </w:r>
+      <w:r>
+        <w:rPr>
+          <w:rFonts w:hint="cs"/>
+          <w:rtl/>
+        </w:rPr>
+        <w:t>ی</w:t>
+      </w:r>
+      <w:r>
+        <w:rPr>
+          <w:rFonts w:hint="eastAsia"/>
+          <w:rtl/>
+        </w:rPr>
+        <w:t>گنال</w:t>
+      </w:r>
+      <w:r>
+        <w:rPr>
+          <w:rtl/>
+        </w:rPr>
+        <w:t xml:space="preserve"> ف</w:t>
+      </w:r>
+      <w:r>
+        <w:rPr>
+          <w:rFonts w:hint="cs"/>
+          <w:rtl/>
+        </w:rPr>
+        <w:t>ی</w:t>
+      </w:r>
+      <w:r>
+        <w:rPr>
+          <w:rFonts w:hint="eastAsia"/>
+          <w:rtl/>
+        </w:rPr>
+        <w:t>ز</w:t>
+      </w:r>
+      <w:r>
+        <w:rPr>
+          <w:rFonts w:hint="cs"/>
+          <w:rtl/>
+        </w:rPr>
+        <w:t>ی</w:t>
+      </w:r>
+      <w:r>
+        <w:rPr>
+          <w:rFonts w:hint="eastAsia"/>
+          <w:rtl/>
+        </w:rPr>
+        <w:t>ولوژ</w:t>
+      </w:r>
+      <w:r>
+        <w:rPr>
+          <w:rFonts w:hint="cs"/>
+          <w:rtl/>
+        </w:rPr>
+        <w:t>ی</w:t>
+      </w:r>
+      <w:r>
+        <w:rPr>
+          <w:rFonts w:hint="eastAsia"/>
+          <w:rtl/>
+        </w:rPr>
+        <w:t>ک</w:t>
+      </w:r>
+      <w:r>
+        <w:rPr>
+          <w:rFonts w:hint="cs"/>
+          <w:rtl/>
+        </w:rPr>
+        <w:t>ی</w:t>
+      </w:r>
+      <w:r>
+        <w:rPr>
+          <w:rtl/>
+        </w:rPr>
+        <w:t xml:space="preserve"> آتش نشان (ضربان قلب ، فعال</w:t>
+      </w:r>
+      <w:r>
+        <w:rPr>
+          <w:rFonts w:hint="cs"/>
+          <w:rtl/>
+        </w:rPr>
+        <w:t>ی</w:t>
+      </w:r>
+      <w:r>
+        <w:rPr>
+          <w:rFonts w:hint="eastAsia"/>
+          <w:rtl/>
+        </w:rPr>
+        <w:t>ت</w:t>
+      </w:r>
+      <w:r>
+        <w:rPr>
+          <w:rtl/>
+        </w:rPr>
+        <w:t xml:space="preserve"> ، دما</w:t>
+      </w:r>
+      <w:r>
+        <w:rPr>
+          <w:rFonts w:hint="cs"/>
+          <w:rtl/>
+        </w:rPr>
+        <w:t>ی</w:t>
+      </w:r>
+      <w:r>
+        <w:rPr>
+          <w:rtl/>
+        </w:rPr>
+        <w:t xml:space="preserve"> بدن) ، جمع آور</w:t>
+      </w:r>
+      <w:r>
+        <w:rPr>
+          <w:rFonts w:hint="cs"/>
+          <w:rtl/>
+        </w:rPr>
+        <w:t>ی</w:t>
+      </w:r>
+      <w:r>
+        <w:rPr>
+          <w:rtl/>
+        </w:rPr>
+        <w:t xml:space="preserve"> اطلاعات مح</w:t>
+      </w:r>
+      <w:r>
+        <w:rPr>
+          <w:rFonts w:hint="cs"/>
+          <w:rtl/>
+        </w:rPr>
+        <w:t>ی</w:t>
+      </w:r>
+      <w:r>
+        <w:rPr>
+          <w:rFonts w:hint="eastAsia"/>
+          <w:rtl/>
+        </w:rPr>
+        <w:t>ط</w:t>
+      </w:r>
+      <w:r>
+        <w:rPr>
+          <w:rFonts w:hint="cs"/>
+          <w:rtl/>
+        </w:rPr>
+        <w:t>ی</w:t>
+      </w:r>
+      <w:r>
+        <w:rPr>
+          <w:rtl/>
+        </w:rPr>
+        <w:t xml:space="preserve"> و انتقال آن به مرکز فرمان از طر</w:t>
+      </w:r>
+      <w:r>
+        <w:rPr>
+          <w:rFonts w:hint="cs"/>
+          <w:rtl/>
+        </w:rPr>
+        <w:t>ی</w:t>
+      </w:r>
+      <w:r>
+        <w:rPr>
+          <w:rFonts w:hint="eastAsia"/>
+          <w:rtl/>
+        </w:rPr>
+        <w:t>ق</w:t>
+      </w:r>
+      <w:r>
+        <w:rPr>
+          <w:rtl/>
+        </w:rPr>
+        <w:t xml:space="preserve"> </w:t>
+      </w:r>
+      <w:r>
+        <w:rPr>
+          <w:rFonts w:hint="cs"/>
+          <w:rtl/>
+        </w:rPr>
+        <w:t>ی</w:t>
+      </w:r>
+      <w:r>
+        <w:rPr>
+          <w:rFonts w:hint="eastAsia"/>
+          <w:rtl/>
+        </w:rPr>
+        <w:t>ک</w:t>
+      </w:r>
+      <w:r>
+        <w:rPr>
+          <w:rtl/>
+        </w:rPr>
+        <w:t xml:space="preserve"> ارتباط در زمان واقع</w:t>
+      </w:r>
+      <w:r>
+        <w:rPr>
+          <w:rFonts w:hint="cs"/>
+          <w:rtl/>
+        </w:rPr>
+        <w:t>ی</w:t>
+      </w:r>
+      <w:r>
+        <w:rPr>
+          <w:rtl/>
+        </w:rPr>
+        <w:t xml:space="preserve"> ، شبکه سنجش نظارت با</w:t>
+      </w:r>
+      <w:r>
+        <w:rPr>
+          <w:rFonts w:hint="cs"/>
+          <w:rtl/>
+        </w:rPr>
+        <w:t>ی</w:t>
+      </w:r>
+      <w:r>
+        <w:rPr>
+          <w:rFonts w:hint="eastAsia"/>
+          <w:rtl/>
+        </w:rPr>
+        <w:t>د</w:t>
+      </w:r>
+      <w:r>
+        <w:rPr>
+          <w:rtl/>
+        </w:rPr>
+        <w:t xml:space="preserve"> سطح ا</w:t>
+      </w:r>
+      <w:r>
+        <w:rPr>
+          <w:rFonts w:hint="cs"/>
+          <w:rtl/>
+        </w:rPr>
+        <w:t>ی</w:t>
+      </w:r>
+      <w:r>
+        <w:rPr>
+          <w:rFonts w:hint="eastAsia"/>
+          <w:rtl/>
+        </w:rPr>
+        <w:t>من</w:t>
+      </w:r>
+      <w:r>
+        <w:rPr>
+          <w:rFonts w:hint="cs"/>
+          <w:rtl/>
+        </w:rPr>
+        <w:t>ی</w:t>
+      </w:r>
+      <w:r>
+        <w:rPr>
+          <w:rtl/>
+        </w:rPr>
+        <w:t xml:space="preserve"> آتش نشانان را ارتقاء داده و بهبود بخشد.</w:t>
       </w:r>
     </w:p>
     <w:p>
@@ -2844,281 +2988,7 @@
         <w:rPr>
           <w:rtl/>
         </w:rPr>
-        <w:t>با سنجش س</w:t>
-      </w:r>
-      <w:r>
-        <w:rPr>
-          <w:rFonts w:hint="cs"/>
-          <w:rtl/>
-        </w:rPr>
-        <w:t>ی</w:t>
-      </w:r>
-      <w:r>
-        <w:rPr>
-          <w:rFonts w:hint="eastAsia"/>
-          <w:rtl/>
-        </w:rPr>
-        <w:t>گنال</w:t>
-      </w:r>
-      <w:r>
-        <w:rPr>
-          <w:rtl/>
-        </w:rPr>
-        <w:t xml:space="preserve"> ف</w:t>
-      </w:r>
-      <w:r>
-        <w:rPr>
-          <w:rFonts w:hint="cs"/>
-          <w:rtl/>
-        </w:rPr>
-        <w:t>ی</w:t>
-      </w:r>
-      <w:r>
-        <w:rPr>
-          <w:rFonts w:hint="eastAsia"/>
-          <w:rtl/>
-        </w:rPr>
-        <w:t>ز</w:t>
-      </w:r>
-      <w:r>
-        <w:rPr>
-          <w:rFonts w:hint="cs"/>
-          <w:rtl/>
-        </w:rPr>
-        <w:t>ی</w:t>
-      </w:r>
-      <w:r>
-        <w:rPr>
-          <w:rFonts w:hint="eastAsia"/>
-          <w:rtl/>
-        </w:rPr>
-        <w:t>ولوژ</w:t>
-      </w:r>
-      <w:r>
-        <w:rPr>
-          <w:rFonts w:hint="cs"/>
-          <w:rtl/>
-        </w:rPr>
-        <w:t>ی</w:t>
-      </w:r>
-      <w:r>
-        <w:rPr>
-          <w:rFonts w:hint="eastAsia"/>
-          <w:rtl/>
-        </w:rPr>
-        <w:t>ک</w:t>
-      </w:r>
-      <w:r>
-        <w:rPr>
-          <w:rFonts w:hint="cs"/>
-          <w:rtl/>
-        </w:rPr>
-        <w:t>ی</w:t>
-      </w:r>
-      <w:r>
-        <w:rPr>
-          <w:rtl/>
-        </w:rPr>
-        <w:t xml:space="preserve"> آتش نشان (ضربان قلب ، فعال</w:t>
-      </w:r>
-      <w:r>
-        <w:rPr>
-          <w:rFonts w:hint="cs"/>
-          <w:rtl/>
-        </w:rPr>
-        <w:t>ی</w:t>
-      </w:r>
-      <w:r>
-        <w:rPr>
-          <w:rFonts w:hint="eastAsia"/>
-          <w:rtl/>
-        </w:rPr>
-        <w:t>ت</w:t>
-      </w:r>
-      <w:r>
-        <w:rPr>
-          <w:rtl/>
-        </w:rPr>
-        <w:t xml:space="preserve"> ، دما</w:t>
-      </w:r>
-      <w:r>
-        <w:rPr>
-          <w:rFonts w:hint="cs"/>
-          <w:rtl/>
-        </w:rPr>
-        <w:t>ی</w:t>
-      </w:r>
-      <w:r>
-        <w:rPr>
-          <w:rtl/>
-        </w:rPr>
-        <w:t xml:space="preserve"> بدن) ، جمع آور</w:t>
-      </w:r>
-      <w:r>
-        <w:rPr>
-          <w:rFonts w:hint="cs"/>
-          <w:rtl/>
-        </w:rPr>
-        <w:t>ی</w:t>
-      </w:r>
-      <w:r>
-        <w:rPr>
-          <w:rtl/>
-        </w:rPr>
-        <w:t xml:space="preserve"> اطلاعات مح</w:t>
-      </w:r>
-      <w:r>
-        <w:rPr>
-          <w:rFonts w:hint="cs"/>
-          <w:rtl/>
-        </w:rPr>
-        <w:t>ی</w:t>
-      </w:r>
-      <w:r>
-        <w:rPr>
-          <w:rFonts w:hint="eastAsia"/>
-          <w:rtl/>
-        </w:rPr>
-        <w:t>ط</w:t>
-      </w:r>
-      <w:r>
-        <w:rPr>
-          <w:rFonts w:hint="cs"/>
-          <w:rtl/>
-        </w:rPr>
-        <w:t>ی</w:t>
-      </w:r>
-      <w:r>
-        <w:rPr>
-          <w:rtl/>
-        </w:rPr>
-        <w:t xml:space="preserve"> و انتقال آن به مرکز فرمان از طر</w:t>
-      </w:r>
-      <w:r>
-        <w:rPr>
-          <w:rFonts w:hint="cs"/>
-          <w:rtl/>
-        </w:rPr>
-        <w:t>ی</w:t>
-      </w:r>
-      <w:r>
-        <w:rPr>
-          <w:rFonts w:hint="eastAsia"/>
-          <w:rtl/>
-        </w:rPr>
-        <w:t>ق</w:t>
-      </w:r>
-      <w:r>
-        <w:rPr>
-          <w:rtl/>
-        </w:rPr>
-        <w:t xml:space="preserve"> </w:t>
-      </w:r>
-      <w:r>
-        <w:rPr>
-          <w:rFonts w:hint="cs"/>
-          <w:rtl/>
-        </w:rPr>
-        <w:t>ی</w:t>
-      </w:r>
-      <w:r>
-        <w:rPr>
-          <w:rFonts w:hint="eastAsia"/>
-          <w:rtl/>
-        </w:rPr>
-        <w:t>ک</w:t>
-      </w:r>
-      <w:r>
-        <w:rPr>
-          <w:rtl/>
-        </w:rPr>
-        <w:t xml:space="preserve"> ارتباط در زمان واقع</w:t>
-      </w:r>
-      <w:r>
-        <w:rPr>
-          <w:rFonts w:hint="cs"/>
-          <w:rtl/>
-        </w:rPr>
-        <w:t>ی</w:t>
-      </w:r>
-      <w:r>
-        <w:rPr>
-          <w:rtl/>
-        </w:rPr>
-        <w:t xml:space="preserve"> ، شبکه سنجش نظارت با</w:t>
-      </w:r>
-      <w:r>
-        <w:rPr>
-          <w:rFonts w:hint="cs"/>
-          <w:rtl/>
-        </w:rPr>
-        <w:t>ی</w:t>
-      </w:r>
-      <w:r>
-        <w:rPr>
-          <w:rFonts w:hint="eastAsia"/>
-          <w:rtl/>
-        </w:rPr>
-        <w:t>د</w:t>
-      </w:r>
-      <w:r>
-        <w:rPr>
-          <w:rtl/>
-        </w:rPr>
-        <w:t xml:space="preserve"> سطح ا</w:t>
-      </w:r>
-      <w:r>
-        <w:rPr>
-          <w:rFonts w:hint="cs"/>
-          <w:rtl/>
-        </w:rPr>
-        <w:t>ی</w:t>
-      </w:r>
-      <w:r>
-        <w:rPr>
-          <w:rFonts w:hint="eastAsia"/>
-          <w:rtl/>
-        </w:rPr>
-        <w:t>من</w:t>
-      </w:r>
-      <w:r>
-        <w:rPr>
-          <w:rFonts w:hint="cs"/>
-          <w:rtl/>
-        </w:rPr>
-        <w:t>ی</w:t>
-      </w:r>
-      <w:r>
-        <w:rPr>
-          <w:rtl/>
-        </w:rPr>
-        <w:t xml:space="preserve"> آتش نشانان را ارتقاء داده و بهبود بخشد. بهره ور</w:t>
-      </w:r>
-      <w:r>
-        <w:rPr>
-          <w:rFonts w:hint="cs"/>
-          <w:rtl/>
-        </w:rPr>
-        <w:t>ی</w:t>
-      </w:r>
-      <w:r>
-        <w:rPr>
-          <w:rtl/>
-        </w:rPr>
-        <w:t xml:space="preserve"> از عمل جنگ</w:t>
-      </w:r>
-      <w:r>
-        <w:rPr>
-          <w:rFonts w:hint="cs"/>
-          <w:rtl/>
-        </w:rPr>
-        <w:t>ی</w:t>
-      </w:r>
-      <w:r>
-        <w:rPr>
-          <w:rtl/>
-        </w:rPr>
-        <w:t xml:space="preserve"> [13]. ساختا</w:t>
+        <w:t xml:space="preserve"> ساختا</w:t>
       </w:r>
       <w:r>
         <w:rPr>
@@ -3131,7 +3001,16 @@
         <w:rPr>
           <w:rtl/>
         </w:rPr>
-        <w:t xml:space="preserve"> شبکه سنجش نظارت در شکل 2 نشان داده شده است</w:t>
+        <w:t xml:space="preserve"> شبکه سنجش نظارت در شکل </w:t>
+      </w:r>
+      <w:r>
+        <w:t>-------</w:t>
+      </w:r>
+      <w:r>
+        <w:rPr>
+          <w:rtl/>
+        </w:rPr>
+        <w:t xml:space="preserve"> نشان داده شده است</w:t>
       </w:r>
       <w:r>
         <w:t>.</w:t>
@@ -3158,6 +3037,7 @@
           <w:noProof/>
           <w:sz w:val="14"/>
         </w:rPr>
+        <w:lastRenderedPageBreak/>
         <w:drawing>
           <wp:inline distT="0" distB="0" distL="0" distR="0" wp14:anchorId="5A44CF57" wp14:editId="1CD3110D">
             <wp:extent cx="3985895" cy="1857920"/>
@@ -3220,22 +3100,30 @@
     </w:p>
     <w:p>
       <w:pPr>
-        <w:spacing w:after="310" w:line="259" w:lineRule="auto"/>
-        <w:ind w:left="0" w:right="40" w:firstLine="0"/>
-        <w:jc w:val="center"/>
+        <w:bidi/>
+        <w:spacing w:after="0"/>
+        <w:ind w:left="-5" w:right="39"/>
+        <w:rPr>
+          <w:sz w:val="14"/>
+        </w:rPr>
       </w:pPr>
       <w:r>
         <w:rPr>
           <w:sz w:val="14"/>
-        </w:rPr>
-        <w:t xml:space="preserve">Figure 2 </w:t>
-      </w:r>
-      <w:r>
-        <w:rPr>
-          <w:sz w:val="16"/>
-        </w:rPr>
-        <w:t xml:space="preserve">The structure of the monitoring sensing network </w:t>
-      </w:r>
+          <w:rtl/>
+        </w:rPr>
+        <w:t>ساختار شبکه سنجش نظارت</w:t>
+      </w:r>
+    </w:p>
+    <w:p>
+      <w:pPr>
+        <w:bidi/>
+        <w:spacing w:after="0"/>
+        <w:ind w:left="-5" w:right="39"/>
+        <w:rPr>
+          <w:sz w:val="14"/>
+        </w:rPr>
+      </w:pPr>
     </w:p>
     <w:p>
       <w:pPr>
@@ -3461,7 +3349,16 @@
         <w:rPr>
           <w:rtl/>
         </w:rPr>
-        <w:t xml:space="preserve"> شکل 2 ن</w:t>
+        <w:t xml:space="preserve"> شکل</w:t>
+      </w:r>
+      <w:r>
+        <w:t xml:space="preserve"> ------ </w:t>
+      </w:r>
+      <w:r>
+        <w:rPr>
+          <w:rtl/>
+        </w:rPr>
+        <w:t xml:space="preserve"> ن</w:t>
       </w:r>
       <w:r>
         <w:rPr>
@@ -3831,839 +3728,6 @@
         <w:spacing w:after="0"/>
         <w:ind w:left="-5" w:right="39"/>
       </w:pPr>
-      <w:r>
-        <w:rPr>
-          <w:rFonts w:hint="eastAsia"/>
-          <w:rtl/>
-        </w:rPr>
-        <w:t>دوم</w:t>
-      </w:r>
-      <w:r>
-        <w:rPr>
-          <w:rtl/>
-        </w:rPr>
-        <w:t xml:space="preserve"> ، ا</w:t>
-      </w:r>
-      <w:r>
-        <w:rPr>
-          <w:rFonts w:hint="cs"/>
-          <w:rtl/>
-        </w:rPr>
-        <w:t>ی</w:t>
-      </w:r>
-      <w:r>
-        <w:rPr>
-          <w:rFonts w:hint="eastAsia"/>
-          <w:rtl/>
-        </w:rPr>
-        <w:t>ستگاه</w:t>
-      </w:r>
-      <w:r>
-        <w:rPr>
-          <w:rtl/>
-        </w:rPr>
-        <w:t xml:space="preserve"> س</w:t>
-      </w:r>
-      <w:r>
-        <w:rPr>
-          <w:rFonts w:hint="cs"/>
-          <w:rtl/>
-        </w:rPr>
-        <w:t>ی</w:t>
-      </w:r>
-      <w:r>
-        <w:rPr>
-          <w:rFonts w:hint="eastAsia"/>
-          <w:rtl/>
-        </w:rPr>
-        <w:t>ار</w:t>
-      </w:r>
-      <w:r>
-        <w:rPr>
-          <w:rtl/>
-        </w:rPr>
-        <w:t xml:space="preserve"> عامل مأمور</w:t>
-      </w:r>
-      <w:r>
-        <w:rPr>
-          <w:rFonts w:hint="cs"/>
-          <w:rtl/>
-        </w:rPr>
-        <w:t>ی</w:t>
-      </w:r>
-      <w:r>
-        <w:rPr>
-          <w:rFonts w:hint="eastAsia"/>
-          <w:rtl/>
-        </w:rPr>
-        <w:t>ت</w:t>
-      </w:r>
-      <w:r>
-        <w:rPr>
-          <w:rtl/>
-        </w:rPr>
-        <w:t xml:space="preserve"> را برا</w:t>
-      </w:r>
-      <w:r>
-        <w:rPr>
-          <w:rFonts w:hint="cs"/>
-          <w:rtl/>
-        </w:rPr>
-        <w:t>ی</w:t>
-      </w:r>
-      <w:r>
-        <w:rPr>
-          <w:rtl/>
-        </w:rPr>
-        <w:t xml:space="preserve"> ت</w:t>
-      </w:r>
-      <w:r>
-        <w:rPr>
-          <w:rFonts w:hint="cs"/>
-          <w:rtl/>
-        </w:rPr>
-        <w:t>ی</w:t>
-      </w:r>
-      <w:r>
-        <w:rPr>
-          <w:rFonts w:hint="eastAsia"/>
-          <w:rtl/>
-        </w:rPr>
-        <w:t>م</w:t>
-      </w:r>
-      <w:r>
-        <w:rPr>
-          <w:rtl/>
-        </w:rPr>
-        <w:t xml:space="preserve"> آتش نشان</w:t>
-      </w:r>
-      <w:r>
-        <w:rPr>
-          <w:rFonts w:hint="cs"/>
-          <w:rtl/>
-        </w:rPr>
-        <w:t>ی</w:t>
-      </w:r>
-      <w:r>
-        <w:rPr>
-          <w:rtl/>
-        </w:rPr>
-        <w:t xml:space="preserve"> در م</w:t>
-      </w:r>
-      <w:r>
-        <w:rPr>
-          <w:rFonts w:hint="cs"/>
-          <w:rtl/>
-        </w:rPr>
-        <w:t>ی</w:t>
-      </w:r>
-      <w:r>
-        <w:rPr>
-          <w:rFonts w:hint="eastAsia"/>
-          <w:rtl/>
-        </w:rPr>
-        <w:t>دان</w:t>
-      </w:r>
-      <w:r>
-        <w:rPr>
-          <w:rtl/>
-        </w:rPr>
-        <w:t xml:space="preserve"> آتش نشان</w:t>
-      </w:r>
-      <w:r>
-        <w:rPr>
-          <w:rFonts w:hint="cs"/>
-          <w:rtl/>
-        </w:rPr>
-        <w:t>ی</w:t>
-      </w:r>
-      <w:r>
-        <w:rPr>
-          <w:rtl/>
-        </w:rPr>
-        <w:t xml:space="preserve"> فراهم م</w:t>
-      </w:r>
-      <w:r>
-        <w:rPr>
-          <w:rFonts w:hint="cs"/>
-          <w:rtl/>
-        </w:rPr>
-        <w:t>ی</w:t>
-      </w:r>
-      <w:r>
-        <w:rPr>
-          <w:rtl/>
-        </w:rPr>
-        <w:t xml:space="preserve"> کند. ا</w:t>
-      </w:r>
-      <w:r>
-        <w:rPr>
-          <w:rFonts w:hint="cs"/>
-          <w:rtl/>
-        </w:rPr>
-        <w:t>ی</w:t>
-      </w:r>
-      <w:r>
-        <w:rPr>
-          <w:rFonts w:hint="eastAsia"/>
-          <w:rtl/>
-        </w:rPr>
-        <w:t>ن</w:t>
-      </w:r>
-      <w:r>
-        <w:rPr>
-          <w:rtl/>
-        </w:rPr>
-        <w:t xml:space="preserve"> م</w:t>
-      </w:r>
-      <w:r>
-        <w:rPr>
-          <w:rFonts w:hint="cs"/>
-          <w:rtl/>
-        </w:rPr>
-        <w:t>ی</w:t>
-      </w:r>
-      <w:r>
-        <w:rPr>
-          <w:rtl/>
-        </w:rPr>
-        <w:t xml:space="preserve"> تواند اطلاعات جمع آور</w:t>
-      </w:r>
-      <w:r>
-        <w:rPr>
-          <w:rFonts w:hint="cs"/>
-          <w:rtl/>
-        </w:rPr>
-        <w:t>ی</w:t>
-      </w:r>
-      <w:r>
-        <w:rPr>
-          <w:rtl/>
-        </w:rPr>
-        <w:t xml:space="preserve"> شده توسط هر آتش نشان را جمع کرده و سطح خطر م</w:t>
-      </w:r>
-      <w:r>
-        <w:rPr>
-          <w:rFonts w:hint="cs"/>
-          <w:rtl/>
-        </w:rPr>
-        <w:t>ی</w:t>
-      </w:r>
-      <w:r>
-        <w:rPr>
-          <w:rFonts w:hint="eastAsia"/>
-          <w:rtl/>
-        </w:rPr>
-        <w:t>دان</w:t>
-      </w:r>
-      <w:r>
-        <w:rPr>
-          <w:rtl/>
-        </w:rPr>
-        <w:t xml:space="preserve"> آتش را ارز</w:t>
-      </w:r>
-      <w:r>
-        <w:rPr>
-          <w:rFonts w:hint="cs"/>
-          <w:rtl/>
-        </w:rPr>
-        <w:t>ی</w:t>
-      </w:r>
-      <w:r>
-        <w:rPr>
-          <w:rFonts w:hint="eastAsia"/>
-          <w:rtl/>
-        </w:rPr>
-        <w:t>اب</w:t>
-      </w:r>
-      <w:r>
-        <w:rPr>
-          <w:rFonts w:hint="cs"/>
-          <w:rtl/>
-        </w:rPr>
-        <w:t>ی</w:t>
-      </w:r>
-      <w:r>
-        <w:rPr>
-          <w:rtl/>
-        </w:rPr>
-        <w:t xml:space="preserve"> کند. اگر شرا</w:t>
-      </w:r>
-      <w:r>
-        <w:rPr>
-          <w:rFonts w:hint="cs"/>
-          <w:rtl/>
-        </w:rPr>
-        <w:t>ی</w:t>
-      </w:r>
-      <w:r>
-        <w:rPr>
-          <w:rFonts w:hint="eastAsia"/>
-          <w:rtl/>
-        </w:rPr>
-        <w:t>ط</w:t>
-      </w:r>
-      <w:r>
-        <w:rPr>
-          <w:rtl/>
-        </w:rPr>
-        <w:t xml:space="preserve"> م</w:t>
-      </w:r>
-      <w:r>
-        <w:rPr>
-          <w:rFonts w:hint="cs"/>
-          <w:rtl/>
-        </w:rPr>
-        <w:t>ی</w:t>
-      </w:r>
-      <w:r>
-        <w:rPr>
-          <w:rFonts w:hint="eastAsia"/>
-          <w:rtl/>
-        </w:rPr>
-        <w:t>دان</w:t>
-      </w:r>
-      <w:r>
-        <w:rPr>
-          <w:rtl/>
-        </w:rPr>
-        <w:t xml:space="preserve"> آتش به حد</w:t>
-      </w:r>
-      <w:r>
-        <w:rPr>
-          <w:rFonts w:hint="cs"/>
-          <w:rtl/>
-        </w:rPr>
-        <w:t>ی</w:t>
-      </w:r>
-      <w:r>
-        <w:rPr>
-          <w:rtl/>
-        </w:rPr>
-        <w:t xml:space="preserve"> سخت بود که با</w:t>
-      </w:r>
-      <w:r>
-        <w:rPr>
-          <w:rFonts w:hint="cs"/>
-          <w:rtl/>
-        </w:rPr>
-        <w:t>ی</w:t>
-      </w:r>
-      <w:r>
-        <w:rPr>
-          <w:rFonts w:hint="eastAsia"/>
-          <w:rtl/>
-        </w:rPr>
-        <w:t>د</w:t>
-      </w:r>
-      <w:r>
-        <w:rPr>
-          <w:rtl/>
-        </w:rPr>
-        <w:t xml:space="preserve"> اقدام به آتش سوز</w:t>
-      </w:r>
-      <w:r>
-        <w:rPr>
-          <w:rFonts w:hint="cs"/>
-          <w:rtl/>
-        </w:rPr>
-        <w:t>ی</w:t>
-      </w:r>
-      <w:r>
-        <w:rPr>
-          <w:rtl/>
-        </w:rPr>
-        <w:t xml:space="preserve"> را قطع کر</w:t>
-      </w:r>
-      <w:r>
-        <w:rPr>
-          <w:rFonts w:hint="eastAsia"/>
-          <w:rtl/>
-        </w:rPr>
-        <w:t>د</w:t>
-      </w:r>
-      <w:r>
-        <w:rPr>
-          <w:rtl/>
-        </w:rPr>
-        <w:t xml:space="preserve"> ، </w:t>
-      </w:r>
-      <w:r>
-        <w:rPr>
-          <w:rFonts w:hint="cs"/>
-          <w:rtl/>
-        </w:rPr>
-        <w:t>ی</w:t>
-      </w:r>
-      <w:r>
-        <w:rPr>
-          <w:rFonts w:hint="eastAsia"/>
-          <w:rtl/>
-        </w:rPr>
-        <w:t>ک</w:t>
-      </w:r>
-      <w:r>
-        <w:rPr>
-          <w:rtl/>
-        </w:rPr>
-        <w:t xml:space="preserve"> پ</w:t>
-      </w:r>
-      <w:r>
-        <w:rPr>
-          <w:rFonts w:hint="cs"/>
-          <w:rtl/>
-        </w:rPr>
-        <w:t>ی</w:t>
-      </w:r>
-      <w:r>
-        <w:rPr>
-          <w:rFonts w:hint="eastAsia"/>
-          <w:rtl/>
-        </w:rPr>
-        <w:t>ام</w:t>
-      </w:r>
-      <w:r>
-        <w:rPr>
-          <w:rtl/>
-        </w:rPr>
-        <w:t xml:space="preserve"> اضطرار</w:t>
-      </w:r>
-      <w:r>
-        <w:rPr>
-          <w:rFonts w:hint="cs"/>
-          <w:rtl/>
-        </w:rPr>
-        <w:t>ی</w:t>
-      </w:r>
-      <w:r>
-        <w:rPr>
-          <w:rtl/>
-        </w:rPr>
-        <w:t xml:space="preserve"> برا</w:t>
-      </w:r>
-      <w:r>
-        <w:rPr>
-          <w:rFonts w:hint="cs"/>
-          <w:rtl/>
-        </w:rPr>
-        <w:t>ی</w:t>
-      </w:r>
-      <w:r>
-        <w:rPr>
-          <w:rtl/>
-        </w:rPr>
-        <w:t xml:space="preserve"> کل</w:t>
-      </w:r>
-      <w:r>
-        <w:rPr>
-          <w:rFonts w:hint="cs"/>
-          <w:rtl/>
-        </w:rPr>
-        <w:t>ی</w:t>
-      </w:r>
-      <w:r>
-        <w:rPr>
-          <w:rFonts w:hint="eastAsia"/>
-          <w:rtl/>
-        </w:rPr>
-        <w:t>ه</w:t>
-      </w:r>
-      <w:r>
-        <w:rPr>
-          <w:rtl/>
-        </w:rPr>
-        <w:t xml:space="preserve"> پوش</w:t>
-      </w:r>
-      <w:r>
-        <w:rPr>
-          <w:rFonts w:hint="cs"/>
-          <w:rtl/>
-        </w:rPr>
-        <w:t>ی</w:t>
-      </w:r>
-      <w:r>
-        <w:rPr>
-          <w:rFonts w:hint="eastAsia"/>
-          <w:rtl/>
-        </w:rPr>
-        <w:t>دگان</w:t>
-      </w:r>
-      <w:r>
-        <w:rPr>
-          <w:rtl/>
-        </w:rPr>
-        <w:t xml:space="preserve"> پوشاک آتش نشان</w:t>
-      </w:r>
-      <w:r>
-        <w:rPr>
-          <w:rFonts w:hint="cs"/>
-          <w:rtl/>
-        </w:rPr>
-        <w:t>ی</w:t>
-      </w:r>
-      <w:r>
-        <w:rPr>
-          <w:rtl/>
-        </w:rPr>
-        <w:t xml:space="preserve"> ارسال م</w:t>
-      </w:r>
-      <w:r>
-        <w:rPr>
-          <w:rFonts w:hint="cs"/>
-          <w:rtl/>
-        </w:rPr>
-        <w:t>ی</w:t>
-      </w:r>
-      <w:r>
-        <w:rPr>
-          <w:rtl/>
-        </w:rPr>
-        <w:t xml:space="preserve"> شود. در مقابل ، اگر </w:t>
-      </w:r>
-      <w:r>
-        <w:rPr>
-          <w:rFonts w:hint="cs"/>
-          <w:rtl/>
-        </w:rPr>
-        <w:t>ی</w:t>
-      </w:r>
-      <w:r>
-        <w:rPr>
-          <w:rFonts w:hint="eastAsia"/>
-          <w:rtl/>
-        </w:rPr>
-        <w:t>ک</w:t>
-      </w:r>
-      <w:r>
-        <w:rPr>
-          <w:rFonts w:hint="cs"/>
-          <w:rtl/>
-        </w:rPr>
-        <w:t>ی</w:t>
-      </w:r>
-      <w:r>
-        <w:rPr>
-          <w:rtl/>
-        </w:rPr>
-        <w:t xml:space="preserve"> از پوشاک ها اعلام کند که پوشنده آن در وضع</w:t>
-      </w:r>
-      <w:r>
-        <w:rPr>
-          <w:rFonts w:hint="cs"/>
-          <w:rtl/>
-        </w:rPr>
-        <w:t>ی</w:t>
-      </w:r>
-      <w:r>
-        <w:rPr>
-          <w:rFonts w:hint="eastAsia"/>
-          <w:rtl/>
-        </w:rPr>
-        <w:t>ت</w:t>
-      </w:r>
-      <w:r>
-        <w:rPr>
-          <w:rtl/>
-        </w:rPr>
-        <w:t xml:space="preserve"> جسم</w:t>
-      </w:r>
-      <w:r>
-        <w:rPr>
-          <w:rFonts w:hint="cs"/>
-          <w:rtl/>
-        </w:rPr>
-        <w:t>ی</w:t>
-      </w:r>
-      <w:r>
-        <w:rPr>
-          <w:rtl/>
-        </w:rPr>
-        <w:t xml:space="preserve"> خوب</w:t>
-      </w:r>
-      <w:r>
-        <w:rPr>
-          <w:rFonts w:hint="cs"/>
-          <w:rtl/>
-        </w:rPr>
-        <w:t>ی</w:t>
-      </w:r>
-      <w:r>
-        <w:rPr>
-          <w:rtl/>
-        </w:rPr>
-        <w:t xml:space="preserve"> نبوده و </w:t>
-      </w:r>
-      <w:r>
-        <w:rPr>
-          <w:rFonts w:hint="cs"/>
-          <w:rtl/>
-        </w:rPr>
-        <w:t>ی</w:t>
-      </w:r>
-      <w:r>
-        <w:rPr>
-          <w:rFonts w:hint="eastAsia"/>
-          <w:rtl/>
-        </w:rPr>
-        <w:t>ا</w:t>
-      </w:r>
-      <w:r>
-        <w:rPr>
-          <w:rtl/>
-        </w:rPr>
-        <w:t xml:space="preserve"> حت</w:t>
-      </w:r>
-      <w:r>
-        <w:rPr>
-          <w:rFonts w:hint="cs"/>
-          <w:rtl/>
-        </w:rPr>
-        <w:t>ی</w:t>
-      </w:r>
-      <w:r>
-        <w:rPr>
-          <w:rtl/>
-        </w:rPr>
-        <w:t xml:space="preserve"> بدتر از آن ، ب</w:t>
-      </w:r>
-      <w:r>
-        <w:rPr>
-          <w:rFonts w:hint="cs"/>
-          <w:rtl/>
-        </w:rPr>
-        <w:t>ی</w:t>
-      </w:r>
-      <w:r>
-        <w:rPr>
-          <w:rFonts w:hint="eastAsia"/>
-          <w:rtl/>
-        </w:rPr>
-        <w:t>هوش</w:t>
-      </w:r>
-      <w:r>
-        <w:rPr>
-          <w:rtl/>
-        </w:rPr>
-        <w:t xml:space="preserve"> است ، ا</w:t>
-      </w:r>
-      <w:r>
-        <w:rPr>
-          <w:rFonts w:hint="cs"/>
-          <w:rtl/>
-        </w:rPr>
-        <w:t>ی</w:t>
-      </w:r>
-      <w:r>
-        <w:rPr>
-          <w:rFonts w:hint="eastAsia"/>
-          <w:rtl/>
-        </w:rPr>
-        <w:t>ستگاه</w:t>
-      </w:r>
-      <w:r>
-        <w:rPr>
-          <w:rtl/>
-        </w:rPr>
-        <w:t xml:space="preserve"> موبا</w:t>
-      </w:r>
-      <w:r>
-        <w:rPr>
-          <w:rFonts w:hint="cs"/>
-          <w:rtl/>
-        </w:rPr>
-        <w:t>ی</w:t>
-      </w:r>
-      <w:r>
-        <w:rPr>
-          <w:rFonts w:hint="eastAsia"/>
-          <w:rtl/>
-        </w:rPr>
-        <w:t>ل</w:t>
-      </w:r>
-      <w:r>
-        <w:rPr>
-          <w:rtl/>
-        </w:rPr>
-        <w:t xml:space="preserve"> پ</w:t>
-      </w:r>
-      <w:r>
-        <w:rPr>
-          <w:rFonts w:hint="cs"/>
-          <w:rtl/>
-        </w:rPr>
-        <w:t>ی</w:t>
-      </w:r>
-      <w:r>
-        <w:rPr>
-          <w:rFonts w:hint="eastAsia"/>
-          <w:rtl/>
-        </w:rPr>
-        <w:t>ام</w:t>
-      </w:r>
-      <w:r>
-        <w:rPr>
-          <w:rFonts w:hint="cs"/>
-          <w:rtl/>
-        </w:rPr>
-        <w:t>ی</w:t>
-      </w:r>
-      <w:r>
-        <w:rPr>
-          <w:rtl/>
-        </w:rPr>
-        <w:t xml:space="preserve"> را ارسال م</w:t>
-      </w:r>
-      <w:r>
-        <w:rPr>
-          <w:rFonts w:hint="cs"/>
-          <w:rtl/>
-        </w:rPr>
-        <w:t>ی</w:t>
-      </w:r>
-      <w:r>
-        <w:rPr>
-          <w:rtl/>
-        </w:rPr>
-        <w:t xml:space="preserve"> کند تا او را صدا کند </w:t>
-      </w:r>
-      <w:r>
-        <w:rPr>
-          <w:rFonts w:hint="cs"/>
-          <w:rtl/>
-        </w:rPr>
-        <w:t>ی</w:t>
-      </w:r>
-      <w:r>
-        <w:rPr>
-          <w:rFonts w:hint="eastAsia"/>
-          <w:rtl/>
-        </w:rPr>
-        <w:t>ا</w:t>
-      </w:r>
-      <w:r>
-        <w:rPr>
-          <w:rtl/>
-        </w:rPr>
-        <w:t xml:space="preserve"> به ت</w:t>
-      </w:r>
-      <w:r>
-        <w:rPr>
-          <w:rFonts w:hint="cs"/>
-          <w:rtl/>
-        </w:rPr>
-        <w:t>ی</w:t>
-      </w:r>
-      <w:r>
-        <w:rPr>
-          <w:rFonts w:hint="eastAsia"/>
-          <w:rtl/>
-        </w:rPr>
-        <w:t>م</w:t>
-      </w:r>
-      <w:r>
-        <w:rPr>
-          <w:rtl/>
-        </w:rPr>
-        <w:t xml:space="preserve"> نجات ارسال کند. علاوه بر ا</w:t>
-      </w:r>
-      <w:r>
-        <w:rPr>
-          <w:rFonts w:hint="cs"/>
-          <w:rtl/>
-        </w:rPr>
-        <w:t>ی</w:t>
-      </w:r>
-      <w:r>
-        <w:rPr>
-          <w:rFonts w:hint="eastAsia"/>
-          <w:rtl/>
-        </w:rPr>
-        <w:t>ن</w:t>
-      </w:r>
-      <w:r>
-        <w:rPr>
-          <w:rtl/>
-        </w:rPr>
-        <w:t xml:space="preserve"> ، تمام داده ها و پ</w:t>
-      </w:r>
-      <w:r>
-        <w:rPr>
-          <w:rFonts w:hint="cs"/>
-          <w:rtl/>
-        </w:rPr>
-        <w:t>ی</w:t>
-      </w:r>
-      <w:r>
-        <w:rPr>
-          <w:rFonts w:hint="eastAsia"/>
-          <w:rtl/>
-        </w:rPr>
-        <w:t>ام</w:t>
-      </w:r>
-      <w:r>
-        <w:rPr>
-          <w:rtl/>
-        </w:rPr>
-        <w:t xml:space="preserve"> از طر</w:t>
-      </w:r>
-      <w:r>
-        <w:rPr>
-          <w:rFonts w:hint="cs"/>
-          <w:rtl/>
-        </w:rPr>
-        <w:t>ی</w:t>
-      </w:r>
-      <w:r>
-        <w:rPr>
-          <w:rFonts w:hint="eastAsia"/>
-          <w:rtl/>
-        </w:rPr>
-        <w:t>ق</w:t>
-      </w:r>
-      <w:r>
-        <w:rPr>
-          <w:rtl/>
-        </w:rPr>
-        <w:t xml:space="preserve"> شبکه 4</w:t>
-      </w:r>
-      <w:r>
-        <w:t xml:space="preserve">G </w:t>
-      </w:r>
-      <w:r>
-        <w:rPr>
-          <w:rtl/>
-        </w:rPr>
-        <w:t>در ابر بارگذار</w:t>
-      </w:r>
-      <w:r>
-        <w:rPr>
-          <w:rFonts w:hint="cs"/>
-          <w:rtl/>
-        </w:rPr>
-        <w:t>ی</w:t>
-      </w:r>
-      <w:r>
-        <w:rPr>
-          <w:rtl/>
-        </w:rPr>
-        <w:t xml:space="preserve"> م</w:t>
-      </w:r>
-      <w:r>
-        <w:rPr>
-          <w:rFonts w:hint="cs"/>
-          <w:rtl/>
-        </w:rPr>
-        <w:t>ی</w:t>
-      </w:r>
-      <w:r>
-        <w:rPr>
-          <w:rtl/>
-        </w:rPr>
-        <w:t xml:space="preserve"> شود</w:t>
-      </w:r>
-      <w:r>
-        <w:t>.</w:t>
-      </w:r>
     </w:p>
     <w:p>
       <w:pPr>
@@ -4676,6 +3740,853 @@
           <w:rFonts w:hint="eastAsia"/>
           <w:rtl/>
         </w:rPr>
+        <w:t>دوم</w:t>
+      </w:r>
+      <w:r>
+        <w:rPr>
+          <w:rtl/>
+        </w:rPr>
+        <w:t xml:space="preserve"> ، ا</w:t>
+      </w:r>
+      <w:r>
+        <w:rPr>
+          <w:rFonts w:hint="cs"/>
+          <w:rtl/>
+        </w:rPr>
+        <w:t>ی</w:t>
+      </w:r>
+      <w:r>
+        <w:rPr>
+          <w:rFonts w:hint="eastAsia"/>
+          <w:rtl/>
+        </w:rPr>
+        <w:t>ستگاه</w:t>
+      </w:r>
+      <w:r>
+        <w:rPr>
+          <w:rtl/>
+        </w:rPr>
+        <w:t xml:space="preserve"> س</w:t>
+      </w:r>
+      <w:r>
+        <w:rPr>
+          <w:rFonts w:hint="cs"/>
+          <w:rtl/>
+        </w:rPr>
+        <w:t>ی</w:t>
+      </w:r>
+      <w:r>
+        <w:rPr>
+          <w:rFonts w:hint="eastAsia"/>
+          <w:rtl/>
+        </w:rPr>
+        <w:t>ار</w:t>
+      </w:r>
+      <w:r>
+        <w:rPr>
+          <w:rtl/>
+        </w:rPr>
+        <w:t xml:space="preserve"> عامل مأمور</w:t>
+      </w:r>
+      <w:r>
+        <w:rPr>
+          <w:rFonts w:hint="cs"/>
+          <w:rtl/>
+        </w:rPr>
+        <w:t>ی</w:t>
+      </w:r>
+      <w:r>
+        <w:rPr>
+          <w:rFonts w:hint="eastAsia"/>
+          <w:rtl/>
+        </w:rPr>
+        <w:t>ت</w:t>
+      </w:r>
+      <w:r>
+        <w:rPr>
+          <w:rtl/>
+        </w:rPr>
+        <w:t xml:space="preserve"> را برا</w:t>
+      </w:r>
+      <w:r>
+        <w:rPr>
+          <w:rFonts w:hint="cs"/>
+          <w:rtl/>
+        </w:rPr>
+        <w:t>ی</w:t>
+      </w:r>
+      <w:r>
+        <w:rPr>
+          <w:rtl/>
+        </w:rPr>
+        <w:t xml:space="preserve"> ت</w:t>
+      </w:r>
+      <w:r>
+        <w:rPr>
+          <w:rFonts w:hint="cs"/>
+          <w:rtl/>
+        </w:rPr>
+        <w:t>ی</w:t>
+      </w:r>
+      <w:r>
+        <w:rPr>
+          <w:rFonts w:hint="eastAsia"/>
+          <w:rtl/>
+        </w:rPr>
+        <w:t>م</w:t>
+      </w:r>
+      <w:r>
+        <w:rPr>
+          <w:rtl/>
+        </w:rPr>
+        <w:t xml:space="preserve"> آتش نشان</w:t>
+      </w:r>
+      <w:r>
+        <w:rPr>
+          <w:rFonts w:hint="cs"/>
+          <w:rtl/>
+        </w:rPr>
+        <w:t>ی</w:t>
+      </w:r>
+      <w:r>
+        <w:rPr>
+          <w:rtl/>
+        </w:rPr>
+        <w:t xml:space="preserve"> در م</w:t>
+      </w:r>
+      <w:r>
+        <w:rPr>
+          <w:rFonts w:hint="cs"/>
+          <w:rtl/>
+        </w:rPr>
+        <w:t>ی</w:t>
+      </w:r>
+      <w:r>
+        <w:rPr>
+          <w:rFonts w:hint="eastAsia"/>
+          <w:rtl/>
+        </w:rPr>
+        <w:t>دان</w:t>
+      </w:r>
+      <w:r>
+        <w:rPr>
+          <w:rtl/>
+        </w:rPr>
+        <w:t xml:space="preserve"> آتش نشان</w:t>
+      </w:r>
+      <w:r>
+        <w:rPr>
+          <w:rFonts w:hint="cs"/>
+          <w:rtl/>
+        </w:rPr>
+        <w:t>ی</w:t>
+      </w:r>
+      <w:r>
+        <w:rPr>
+          <w:rtl/>
+        </w:rPr>
+        <w:t xml:space="preserve"> فراهم م</w:t>
+      </w:r>
+      <w:r>
+        <w:rPr>
+          <w:rFonts w:hint="cs"/>
+          <w:rtl/>
+        </w:rPr>
+        <w:t>ی</w:t>
+      </w:r>
+      <w:r>
+        <w:rPr>
+          <w:rtl/>
+        </w:rPr>
+        <w:t xml:space="preserve"> کند. ا</w:t>
+      </w:r>
+      <w:r>
+        <w:rPr>
+          <w:rFonts w:hint="cs"/>
+          <w:rtl/>
+        </w:rPr>
+        <w:t>ی</w:t>
+      </w:r>
+      <w:r>
+        <w:rPr>
+          <w:rFonts w:hint="eastAsia"/>
+          <w:rtl/>
+        </w:rPr>
+        <w:t>ن</w:t>
+      </w:r>
+      <w:r>
+        <w:rPr>
+          <w:rtl/>
+        </w:rPr>
+        <w:t xml:space="preserve"> م</w:t>
+      </w:r>
+      <w:r>
+        <w:rPr>
+          <w:rFonts w:hint="cs"/>
+          <w:rtl/>
+        </w:rPr>
+        <w:t>ی</w:t>
+      </w:r>
+      <w:r>
+        <w:rPr>
+          <w:rtl/>
+        </w:rPr>
+        <w:t xml:space="preserve"> تواند اطلاعات جمع آور</w:t>
+      </w:r>
+      <w:r>
+        <w:rPr>
+          <w:rFonts w:hint="cs"/>
+          <w:rtl/>
+        </w:rPr>
+        <w:t>ی</w:t>
+      </w:r>
+      <w:r>
+        <w:rPr>
+          <w:rtl/>
+        </w:rPr>
+        <w:t xml:space="preserve"> شده توسط هر آتش نشان را جمع کرده و سطح خطر م</w:t>
+      </w:r>
+      <w:r>
+        <w:rPr>
+          <w:rFonts w:hint="cs"/>
+          <w:rtl/>
+        </w:rPr>
+        <w:t>ی</w:t>
+      </w:r>
+      <w:r>
+        <w:rPr>
+          <w:rFonts w:hint="eastAsia"/>
+          <w:rtl/>
+        </w:rPr>
+        <w:t>دان</w:t>
+      </w:r>
+      <w:r>
+        <w:rPr>
+          <w:rtl/>
+        </w:rPr>
+        <w:t xml:space="preserve"> آتش را ارز</w:t>
+      </w:r>
+      <w:r>
+        <w:rPr>
+          <w:rFonts w:hint="cs"/>
+          <w:rtl/>
+        </w:rPr>
+        <w:t>ی</w:t>
+      </w:r>
+      <w:r>
+        <w:rPr>
+          <w:rFonts w:hint="eastAsia"/>
+          <w:rtl/>
+        </w:rPr>
+        <w:t>اب</w:t>
+      </w:r>
+      <w:r>
+        <w:rPr>
+          <w:rFonts w:hint="cs"/>
+          <w:rtl/>
+        </w:rPr>
+        <w:t>ی</w:t>
+      </w:r>
+      <w:r>
+        <w:rPr>
+          <w:rtl/>
+        </w:rPr>
+        <w:t xml:space="preserve"> کند. اگر شرا</w:t>
+      </w:r>
+      <w:r>
+        <w:rPr>
+          <w:rFonts w:hint="cs"/>
+          <w:rtl/>
+        </w:rPr>
+        <w:t>ی</w:t>
+      </w:r>
+      <w:r>
+        <w:rPr>
+          <w:rFonts w:hint="eastAsia"/>
+          <w:rtl/>
+        </w:rPr>
+        <w:t>ط</w:t>
+      </w:r>
+      <w:r>
+        <w:rPr>
+          <w:rtl/>
+        </w:rPr>
+        <w:t xml:space="preserve"> م</w:t>
+      </w:r>
+      <w:r>
+        <w:rPr>
+          <w:rFonts w:hint="cs"/>
+          <w:rtl/>
+        </w:rPr>
+        <w:t>ی</w:t>
+      </w:r>
+      <w:r>
+        <w:rPr>
+          <w:rFonts w:hint="eastAsia"/>
+          <w:rtl/>
+        </w:rPr>
+        <w:t>دان</w:t>
+      </w:r>
+      <w:r>
+        <w:rPr>
+          <w:rtl/>
+        </w:rPr>
+        <w:t xml:space="preserve"> آتش به حد</w:t>
+      </w:r>
+      <w:r>
+        <w:rPr>
+          <w:rFonts w:hint="cs"/>
+          <w:rtl/>
+        </w:rPr>
+        <w:t>ی</w:t>
+      </w:r>
+      <w:r>
+        <w:rPr>
+          <w:rtl/>
+        </w:rPr>
+        <w:t xml:space="preserve"> سخت بود که با</w:t>
+      </w:r>
+      <w:r>
+        <w:rPr>
+          <w:rFonts w:hint="cs"/>
+          <w:rtl/>
+        </w:rPr>
+        <w:t>ی</w:t>
+      </w:r>
+      <w:r>
+        <w:rPr>
+          <w:rFonts w:hint="eastAsia"/>
+          <w:rtl/>
+        </w:rPr>
+        <w:t>د</w:t>
+      </w:r>
+      <w:r>
+        <w:rPr>
+          <w:rtl/>
+        </w:rPr>
+        <w:t xml:space="preserve"> اقدام به آتش سوز</w:t>
+      </w:r>
+      <w:r>
+        <w:rPr>
+          <w:rFonts w:hint="cs"/>
+          <w:rtl/>
+        </w:rPr>
+        <w:t>ی</w:t>
+      </w:r>
+      <w:r>
+        <w:rPr>
+          <w:rtl/>
+        </w:rPr>
+        <w:t xml:space="preserve"> را قطع کر</w:t>
+      </w:r>
+      <w:r>
+        <w:rPr>
+          <w:rFonts w:hint="eastAsia"/>
+          <w:rtl/>
+        </w:rPr>
+        <w:t>د</w:t>
+      </w:r>
+      <w:r>
+        <w:rPr>
+          <w:rtl/>
+        </w:rPr>
+        <w:t xml:space="preserve"> ، </w:t>
+      </w:r>
+      <w:r>
+        <w:rPr>
+          <w:rFonts w:hint="cs"/>
+          <w:rtl/>
+        </w:rPr>
+        <w:t>ی</w:t>
+      </w:r>
+      <w:r>
+        <w:rPr>
+          <w:rFonts w:hint="eastAsia"/>
+          <w:rtl/>
+        </w:rPr>
+        <w:t>ک</w:t>
+      </w:r>
+      <w:r>
+        <w:rPr>
+          <w:rtl/>
+        </w:rPr>
+        <w:t xml:space="preserve"> پ</w:t>
+      </w:r>
+      <w:r>
+        <w:rPr>
+          <w:rFonts w:hint="cs"/>
+          <w:rtl/>
+        </w:rPr>
+        <w:t>ی</w:t>
+      </w:r>
+      <w:r>
+        <w:rPr>
+          <w:rFonts w:hint="eastAsia"/>
+          <w:rtl/>
+        </w:rPr>
+        <w:t>ام</w:t>
+      </w:r>
+      <w:r>
+        <w:rPr>
+          <w:rtl/>
+        </w:rPr>
+        <w:t xml:space="preserve"> اضطرار</w:t>
+      </w:r>
+      <w:r>
+        <w:rPr>
+          <w:rFonts w:hint="cs"/>
+          <w:rtl/>
+        </w:rPr>
+        <w:t>ی</w:t>
+      </w:r>
+      <w:r>
+        <w:rPr>
+          <w:rtl/>
+        </w:rPr>
+        <w:t xml:space="preserve"> برا</w:t>
+      </w:r>
+      <w:r>
+        <w:rPr>
+          <w:rFonts w:hint="cs"/>
+          <w:rtl/>
+        </w:rPr>
+        <w:t>ی</w:t>
+      </w:r>
+      <w:r>
+        <w:rPr>
+          <w:rtl/>
+        </w:rPr>
+        <w:t xml:space="preserve"> کل</w:t>
+      </w:r>
+      <w:r>
+        <w:rPr>
+          <w:rFonts w:hint="cs"/>
+          <w:rtl/>
+        </w:rPr>
+        <w:t>ی</w:t>
+      </w:r>
+      <w:r>
+        <w:rPr>
+          <w:rFonts w:hint="eastAsia"/>
+          <w:rtl/>
+        </w:rPr>
+        <w:t>ه</w:t>
+      </w:r>
+      <w:r>
+        <w:rPr>
+          <w:rtl/>
+        </w:rPr>
+        <w:t xml:space="preserve"> پوش</w:t>
+      </w:r>
+      <w:r>
+        <w:rPr>
+          <w:rFonts w:hint="cs"/>
+          <w:rtl/>
+        </w:rPr>
+        <w:t>ی</w:t>
+      </w:r>
+      <w:r>
+        <w:rPr>
+          <w:rFonts w:hint="eastAsia"/>
+          <w:rtl/>
+        </w:rPr>
+        <w:t>دگان</w:t>
+      </w:r>
+      <w:r>
+        <w:rPr>
+          <w:rtl/>
+        </w:rPr>
+        <w:t xml:space="preserve"> پوشاک آتش نشان</w:t>
+      </w:r>
+      <w:r>
+        <w:rPr>
+          <w:rFonts w:hint="cs"/>
+          <w:rtl/>
+        </w:rPr>
+        <w:t>ی</w:t>
+      </w:r>
+      <w:r>
+        <w:rPr>
+          <w:rtl/>
+        </w:rPr>
+        <w:t xml:space="preserve"> ارسال م</w:t>
+      </w:r>
+      <w:r>
+        <w:rPr>
+          <w:rFonts w:hint="cs"/>
+          <w:rtl/>
+        </w:rPr>
+        <w:t>ی</w:t>
+      </w:r>
+      <w:r>
+        <w:rPr>
+          <w:rtl/>
+        </w:rPr>
+        <w:t xml:space="preserve"> شود. در مقابل ، اگر </w:t>
+      </w:r>
+      <w:r>
+        <w:rPr>
+          <w:rFonts w:hint="cs"/>
+          <w:rtl/>
+        </w:rPr>
+        <w:t>ی</w:t>
+      </w:r>
+      <w:r>
+        <w:rPr>
+          <w:rFonts w:hint="eastAsia"/>
+          <w:rtl/>
+        </w:rPr>
+        <w:t>ک</w:t>
+      </w:r>
+      <w:r>
+        <w:rPr>
+          <w:rFonts w:hint="cs"/>
+          <w:rtl/>
+        </w:rPr>
+        <w:t>ی</w:t>
+      </w:r>
+      <w:r>
+        <w:rPr>
+          <w:rtl/>
+        </w:rPr>
+        <w:t xml:space="preserve"> از پوشاک ها اعلام کند که پوشنده آن در وضع</w:t>
+      </w:r>
+      <w:r>
+        <w:rPr>
+          <w:rFonts w:hint="cs"/>
+          <w:rtl/>
+        </w:rPr>
+        <w:t>ی</w:t>
+      </w:r>
+      <w:r>
+        <w:rPr>
+          <w:rFonts w:hint="eastAsia"/>
+          <w:rtl/>
+        </w:rPr>
+        <w:t>ت</w:t>
+      </w:r>
+      <w:r>
+        <w:rPr>
+          <w:rtl/>
+        </w:rPr>
+        <w:t xml:space="preserve"> جسم</w:t>
+      </w:r>
+      <w:r>
+        <w:rPr>
+          <w:rFonts w:hint="cs"/>
+          <w:rtl/>
+        </w:rPr>
+        <w:t>ی</w:t>
+      </w:r>
+      <w:r>
+        <w:rPr>
+          <w:rtl/>
+        </w:rPr>
+        <w:t xml:space="preserve"> خوب</w:t>
+      </w:r>
+      <w:r>
+        <w:rPr>
+          <w:rFonts w:hint="cs"/>
+          <w:rtl/>
+        </w:rPr>
+        <w:t>ی</w:t>
+      </w:r>
+      <w:r>
+        <w:rPr>
+          <w:rtl/>
+        </w:rPr>
+        <w:t xml:space="preserve"> نبوده و </w:t>
+      </w:r>
+      <w:r>
+        <w:rPr>
+          <w:rFonts w:hint="cs"/>
+          <w:rtl/>
+        </w:rPr>
+        <w:t>ی</w:t>
+      </w:r>
+      <w:r>
+        <w:rPr>
+          <w:rFonts w:hint="eastAsia"/>
+          <w:rtl/>
+        </w:rPr>
+        <w:t>ا</w:t>
+      </w:r>
+      <w:r>
+        <w:rPr>
+          <w:rtl/>
+        </w:rPr>
+        <w:t xml:space="preserve"> حت</w:t>
+      </w:r>
+      <w:r>
+        <w:rPr>
+          <w:rFonts w:hint="cs"/>
+          <w:rtl/>
+        </w:rPr>
+        <w:t>ی</w:t>
+      </w:r>
+      <w:r>
+        <w:rPr>
+          <w:rtl/>
+        </w:rPr>
+        <w:t xml:space="preserve"> بدتر از آن ، ب</w:t>
+      </w:r>
+      <w:r>
+        <w:rPr>
+          <w:rFonts w:hint="cs"/>
+          <w:rtl/>
+        </w:rPr>
+        <w:t>ی</w:t>
+      </w:r>
+      <w:r>
+        <w:rPr>
+          <w:rFonts w:hint="eastAsia"/>
+          <w:rtl/>
+        </w:rPr>
+        <w:t>هوش</w:t>
+      </w:r>
+      <w:r>
+        <w:rPr>
+          <w:rtl/>
+        </w:rPr>
+        <w:t xml:space="preserve"> است ، ا</w:t>
+      </w:r>
+      <w:r>
+        <w:rPr>
+          <w:rFonts w:hint="cs"/>
+          <w:rtl/>
+        </w:rPr>
+        <w:t>ی</w:t>
+      </w:r>
+      <w:r>
+        <w:rPr>
+          <w:rFonts w:hint="eastAsia"/>
+          <w:rtl/>
+        </w:rPr>
+        <w:t>ستگاه</w:t>
+      </w:r>
+      <w:r>
+        <w:rPr>
+          <w:rtl/>
+        </w:rPr>
+        <w:t xml:space="preserve"> موبا</w:t>
+      </w:r>
+      <w:r>
+        <w:rPr>
+          <w:rFonts w:hint="cs"/>
+          <w:rtl/>
+        </w:rPr>
+        <w:t>ی</w:t>
+      </w:r>
+      <w:r>
+        <w:rPr>
+          <w:rFonts w:hint="eastAsia"/>
+          <w:rtl/>
+        </w:rPr>
+        <w:t>ل</w:t>
+      </w:r>
+      <w:r>
+        <w:rPr>
+          <w:rtl/>
+        </w:rPr>
+        <w:t xml:space="preserve"> پ</w:t>
+      </w:r>
+      <w:r>
+        <w:rPr>
+          <w:rFonts w:hint="cs"/>
+          <w:rtl/>
+        </w:rPr>
+        <w:t>ی</w:t>
+      </w:r>
+      <w:r>
+        <w:rPr>
+          <w:rFonts w:hint="eastAsia"/>
+          <w:rtl/>
+        </w:rPr>
+        <w:t>ام</w:t>
+      </w:r>
+      <w:r>
+        <w:rPr>
+          <w:rFonts w:hint="cs"/>
+          <w:rtl/>
+        </w:rPr>
+        <w:t>ی</w:t>
+      </w:r>
+      <w:r>
+        <w:rPr>
+          <w:rtl/>
+        </w:rPr>
+        <w:t xml:space="preserve"> را ارسال م</w:t>
+      </w:r>
+      <w:r>
+        <w:rPr>
+          <w:rFonts w:hint="cs"/>
+          <w:rtl/>
+        </w:rPr>
+        <w:t>ی</w:t>
+      </w:r>
+      <w:r>
+        <w:rPr>
+          <w:rtl/>
+        </w:rPr>
+        <w:t xml:space="preserve"> کند تا او را صدا کند </w:t>
+      </w:r>
+      <w:r>
+        <w:rPr>
+          <w:rFonts w:hint="cs"/>
+          <w:rtl/>
+        </w:rPr>
+        <w:t>ی</w:t>
+      </w:r>
+      <w:r>
+        <w:rPr>
+          <w:rFonts w:hint="eastAsia"/>
+          <w:rtl/>
+        </w:rPr>
+        <w:t>ا</w:t>
+      </w:r>
+      <w:r>
+        <w:rPr>
+          <w:rtl/>
+        </w:rPr>
+        <w:t xml:space="preserve"> به ت</w:t>
+      </w:r>
+      <w:r>
+        <w:rPr>
+          <w:rFonts w:hint="cs"/>
+          <w:rtl/>
+        </w:rPr>
+        <w:t>ی</w:t>
+      </w:r>
+      <w:r>
+        <w:rPr>
+          <w:rFonts w:hint="eastAsia"/>
+          <w:rtl/>
+        </w:rPr>
+        <w:t>م</w:t>
+      </w:r>
+      <w:r>
+        <w:rPr>
+          <w:rtl/>
+        </w:rPr>
+        <w:t xml:space="preserve"> نجات ارسال کند. علاوه بر ا</w:t>
+      </w:r>
+      <w:r>
+        <w:rPr>
+          <w:rFonts w:hint="cs"/>
+          <w:rtl/>
+        </w:rPr>
+        <w:t>ی</w:t>
+      </w:r>
+      <w:r>
+        <w:rPr>
+          <w:rFonts w:hint="eastAsia"/>
+          <w:rtl/>
+        </w:rPr>
+        <w:t>ن</w:t>
+      </w:r>
+      <w:r>
+        <w:rPr>
+          <w:rtl/>
+        </w:rPr>
+        <w:t xml:space="preserve"> ، تمام داده ها و پ</w:t>
+      </w:r>
+      <w:r>
+        <w:rPr>
+          <w:rFonts w:hint="cs"/>
+          <w:rtl/>
+        </w:rPr>
+        <w:t>ی</w:t>
+      </w:r>
+      <w:r>
+        <w:rPr>
+          <w:rFonts w:hint="eastAsia"/>
+          <w:rtl/>
+        </w:rPr>
+        <w:t>ام</w:t>
+      </w:r>
+      <w:r>
+        <w:rPr>
+          <w:rtl/>
+        </w:rPr>
+        <w:t xml:space="preserve"> از طر</w:t>
+      </w:r>
+      <w:r>
+        <w:rPr>
+          <w:rFonts w:hint="cs"/>
+          <w:rtl/>
+        </w:rPr>
+        <w:t>ی</w:t>
+      </w:r>
+      <w:r>
+        <w:rPr>
+          <w:rFonts w:hint="eastAsia"/>
+          <w:rtl/>
+        </w:rPr>
+        <w:t>ق</w:t>
+      </w:r>
+      <w:r>
+        <w:rPr>
+          <w:rtl/>
+        </w:rPr>
+        <w:t xml:space="preserve"> شبکه 4</w:t>
+      </w:r>
+      <w:r>
+        <w:t xml:space="preserve">G </w:t>
+      </w:r>
+      <w:r>
+        <w:rPr>
+          <w:rtl/>
+        </w:rPr>
+        <w:t>در ابر بارگذار</w:t>
+      </w:r>
+      <w:r>
+        <w:rPr>
+          <w:rFonts w:hint="cs"/>
+          <w:rtl/>
+        </w:rPr>
+        <w:t>ی</w:t>
+      </w:r>
+      <w:r>
+        <w:rPr>
+          <w:rtl/>
+        </w:rPr>
+        <w:t xml:space="preserve"> م</w:t>
+      </w:r>
+      <w:r>
+        <w:rPr>
+          <w:rFonts w:hint="cs"/>
+          <w:rtl/>
+        </w:rPr>
+        <w:t>ی</w:t>
+      </w:r>
+      <w:r>
+        <w:rPr>
+          <w:rtl/>
+        </w:rPr>
+        <w:t xml:space="preserve"> شود</w:t>
+      </w:r>
+      <w:r>
+        <w:t>.</w:t>
+      </w:r>
+    </w:p>
+    <w:p>
+      <w:pPr>
+        <w:bidi/>
+        <w:spacing w:after="0"/>
+        <w:ind w:left="-5" w:right="39"/>
+      </w:pPr>
+    </w:p>
+    <w:p>
+      <w:pPr>
+        <w:bidi/>
+        <w:spacing w:after="0"/>
+        <w:ind w:left="-5" w:right="39"/>
+      </w:pPr>
+      <w:r>
+        <w:rPr>
+          <w:rFonts w:hint="eastAsia"/>
+          <w:rtl/>
+        </w:rPr>
         <w:t>سوم</w:t>
       </w:r>
       <w:r>
@@ -5183,6 +5094,13 @@
       <w:r>
         <w:t>.</w:t>
       </w:r>
+    </w:p>
+    <w:p>
+      <w:pPr>
+        <w:bidi/>
+        <w:spacing w:after="0"/>
+        <w:ind w:left="-5" w:right="39"/>
+      </w:pPr>
     </w:p>
     <w:p>
       <w:pPr>
@@ -5693,6 +5611,7 @@
         <w:t>.</w:t>
       </w:r>
     </w:p>
+    <w:bookmarkEnd w:id="0"/>
     <w:p>
       <w:pPr>
         <w:spacing w:after="0" w:line="259" w:lineRule="auto"/>
